--- a/pdf/Tresc.docx
+++ b/pdf/Tresc.docx
@@ -142,22 +142,7 @@
         <w:ind w:firstLine="708"/>
       </w:pPr>
       <w:r>
-        <w:t>Biorąc pod uwagę dynamikę stron internetowych oraz ich ogromną liczbę, można założyć, że z</w:t>
-      </w:r>
-      <w:r>
-        <w:t>wykły użytkownik Internetu spotyka się z</w:t>
-      </w:r>
-      <w:r>
-        <w:t xml:space="preserve"> potrzebą uzyskania natychmiastowego komunikatu o zmianie na stronie </w:t>
-      </w:r>
-      <w:r>
-        <w:t xml:space="preserve">dość często. </w:t>
-      </w:r>
-      <w:r>
-        <w:t xml:space="preserve">Może to nastąpić </w:t>
-      </w:r>
-      <w:r>
-        <w:t xml:space="preserve">w ramach konkurencji z innymi </w:t>
+        <w:t xml:space="preserve">Biorąc pod uwagę dynamikę stron internetowych oraz ich ogromną liczbę, można założyć, że zwykły użytkownik Internetu spotyka się z potrzebą uzyskania natychmiastowego komunikatu o zmianie na stronie dość często. Może to nastąpić w ramach konkurencji z innymi </w:t>
       </w:r>
       <w:r>
         <w:t>klientami</w:t>
@@ -172,10 +157,7 @@
         <w:t xml:space="preserve"> najlepszych biletów na wydarzenia kulturowe, które właśnie zostały wypuszczone do sprzedaży lub uzyskanie produktu, który właśnie został przeceniony. </w:t>
       </w:r>
       <w:r>
-        <w:t>Studenci, często niecierpliwie czekający na wyniki egzaminów, również mogą czerpać benefity z takiej aplikacji</w:t>
-      </w:r>
-      <w:r>
-        <w:t>. Znajdzie ona zastosowanie t</w:t>
+        <w:t>Studenci, często niecierpliwie czekający na wyniki egzaminów, również mogą czerpać benefity z takiej aplikacji. Znajdzie ona zastosowanie t</w:t>
       </w:r>
       <w:r>
         <w:t>akże tam, gdzie nie liczy się szybkość reakcji, ale tylko sam fakt pojawienia się nowych treści</w:t>
@@ -261,10 +243,43 @@
           <w:i/>
           <w:iCs/>
         </w:rPr>
-        <w:t>cross-site scripting</w:t>
-      </w:r>
-      <w:r>
-        <w:t xml:space="preserve">), polegającym na wstrzyknięciu złośliwego kodu JavaScript do plików pobieranych przez odwiedzającego stronę lub przy ataku DNS-spoofing, w którym zaatakowany serwer DNS będzie przekierowywał klientów na stronę atakującego, pomimo wprowadzenia w przeglądarce poprawnej nazwy domeny. Każdy tego typu ataku, będzie łatwiejszy do wykrycia, jeśli właściciel strony dostanie natychmiast powiadomienie o zmianie na stronie, której sam nie wykonał. Będzie to dla niego wtedy jasny sygnał, że na stronie dzieje się coś niepokojącego i należy się temu przyjrzeć. </w:t>
+        <w:t>cross-</w:t>
+      </w:r>
+      <w:proofErr w:type="spellStart"/>
+      <w:r>
+        <w:rPr>
+          <w:i/>
+          <w:iCs/>
+        </w:rPr>
+        <w:t>site</w:t>
+      </w:r>
+      <w:proofErr w:type="spellEnd"/>
+      <w:r>
+        <w:rPr>
+          <w:i/>
+          <w:iCs/>
+        </w:rPr>
+        <w:t xml:space="preserve"> </w:t>
+      </w:r>
+      <w:proofErr w:type="spellStart"/>
+      <w:r>
+        <w:rPr>
+          <w:i/>
+          <w:iCs/>
+        </w:rPr>
+        <w:t>scripting</w:t>
+      </w:r>
+      <w:proofErr w:type="spellEnd"/>
+      <w:r>
+        <w:t>), polegającym na wstrzyknięciu złośliwego kodu JavaScript do plików pobieranych przez odwiedzającego stronę lub przy ataku DNS-</w:t>
+      </w:r>
+      <w:proofErr w:type="spellStart"/>
+      <w:r>
+        <w:t>spoofing</w:t>
+      </w:r>
+      <w:proofErr w:type="spellEnd"/>
+      <w:r>
+        <w:t xml:space="preserve">, w którym zaatakowany serwer DNS będzie przekierowywał klientów na stronę atakującego, pomimo wprowadzenia w przeglądarce poprawnej nazwy domeny. Każdy tego typu ataku, będzie łatwiejszy do wykrycia, jeśli właściciel strony dostanie natychmiast powiadomienie o zmianie na stronie, której sam nie wykonał. Będzie to dla niego wtedy jasny sygnał, że na stronie dzieje się coś niepokojącego i należy się temu przyjrzeć. </w:t>
       </w:r>
     </w:p>
     <w:p>
@@ -435,13 +450,15 @@
     </w:p>
     <w:p/>
     <w:p>
-      <w:r>
-        <w:rPr>
-          <w:i/>
-          <w:iCs/>
-        </w:rPr>
-        <w:t xml:space="preserve">Visualping </w:t>
-      </w:r>
+      <w:proofErr w:type="spellStart"/>
+      <w:r>
+        <w:rPr>
+          <w:i/>
+          <w:iCs/>
+        </w:rPr>
+        <w:t>Visualping</w:t>
+      </w:r>
+      <w:proofErr w:type="spellEnd"/>
       <w:r>
         <w:rPr>
           <w:i/>
@@ -450,6 +467,13 @@
         <w:t xml:space="preserve"> </w:t>
       </w:r>
       <w:r>
+        <w:rPr>
+          <w:i/>
+          <w:iCs/>
+        </w:rPr>
+        <w:t xml:space="preserve"> </w:t>
+      </w:r>
+      <w:r>
         <w:t xml:space="preserve">dodatkowo oferuje serie akcji, które możemy wykonać na stronie, są to: wciśnięcie wybranego przycisku, wybranie opcji z wyświetlonej listy opcji, </w:t>
       </w:r>
       <w:r>
@@ -485,6 +509,7 @@
       <w:r>
         <w:t xml:space="preserve">. Umożliwia także zintegrowanie ze </w:t>
       </w:r>
+      <w:proofErr w:type="spellStart"/>
       <w:r>
         <w:rPr>
           <w:i/>
@@ -492,6 +517,7 @@
         </w:rPr>
         <w:t>Slackiem</w:t>
       </w:r>
+      <w:proofErr w:type="spellEnd"/>
       <w:r>
         <w:t xml:space="preserve"> oraz przeprowadzanie skanów z różnych lokalizacji</w:t>
       </w:r>
@@ -504,12 +530,21 @@
     </w:p>
     <w:p/>
     <w:p>
-      <w:r>
-        <w:rPr>
-          <w:i/>
-          <w:iCs/>
-        </w:rPr>
-        <w:t xml:space="preserve">Wachete </w:t>
+      <w:proofErr w:type="spellStart"/>
+      <w:r>
+        <w:rPr>
+          <w:i/>
+          <w:iCs/>
+        </w:rPr>
+        <w:t>Wachete</w:t>
+      </w:r>
+      <w:proofErr w:type="spellEnd"/>
+      <w:r>
+        <w:rPr>
+          <w:i/>
+          <w:iCs/>
+        </w:rPr>
+        <w:t xml:space="preserve"> </w:t>
       </w:r>
       <w:r>
         <w:t xml:space="preserve">również oferuje przeprowadzenie na </w:t>
@@ -541,6 +576,7 @@
       <w:r>
         <w:t xml:space="preserve">z różnych lokalizacji na świecie, poza </w:t>
       </w:r>
+      <w:proofErr w:type="spellStart"/>
       <w:r>
         <w:rPr>
           <w:i/>
@@ -548,6 +584,7 @@
         </w:rPr>
         <w:t>Slackiem</w:t>
       </w:r>
+      <w:proofErr w:type="spellEnd"/>
       <w:r>
         <w:t xml:space="preserve"> informacje o zmianie możemy otrzymywać za pomocą aplikacji </w:t>
       </w:r>
@@ -556,8 +593,17 @@
           <w:i/>
           <w:iCs/>
         </w:rPr>
-        <w:t>MS Teams, Discord</w:t>
-      </w:r>
+        <w:t xml:space="preserve">MS </w:t>
+      </w:r>
+      <w:proofErr w:type="spellStart"/>
+      <w:r>
+        <w:rPr>
+          <w:i/>
+          <w:iCs/>
+        </w:rPr>
+        <w:t>Teams</w:t>
+      </w:r>
+      <w:proofErr w:type="spellEnd"/>
       <w:r>
         <w:rPr>
           <w:i/>
@@ -565,6 +611,23 @@
         </w:rPr>
         <w:t xml:space="preserve">, </w:t>
       </w:r>
+      <w:proofErr w:type="spellStart"/>
+      <w:r>
+        <w:rPr>
+          <w:i/>
+          <w:iCs/>
+        </w:rPr>
+        <w:t>Discord</w:t>
+      </w:r>
+      <w:proofErr w:type="spellEnd"/>
+      <w:r>
+        <w:rPr>
+          <w:i/>
+          <w:iCs/>
+        </w:rPr>
+        <w:t xml:space="preserve">, </w:t>
+      </w:r>
+      <w:proofErr w:type="spellStart"/>
       <w:r>
         <w:rPr>
           <w:i/>
@@ -572,6 +635,7 @@
         </w:rPr>
         <w:t>Zapier</w:t>
       </w:r>
+      <w:proofErr w:type="spellEnd"/>
       <w:r>
         <w:t xml:space="preserve">, a nawet kanału </w:t>
       </w:r>
@@ -603,6 +667,7 @@
     </w:p>
     <w:p/>
     <w:p>
+      <w:proofErr w:type="spellStart"/>
       <w:r>
         <w:rPr>
           <w:i/>
@@ -610,6 +675,7 @@
         </w:rPr>
         <w:t>ChangeTower</w:t>
       </w:r>
+      <w:proofErr w:type="spellEnd"/>
       <w:r>
         <w:rPr>
           <w:i/>
@@ -647,6 +713,7 @@
       <w:r>
         <w:t xml:space="preserve">z aplikacją </w:t>
       </w:r>
+      <w:proofErr w:type="spellStart"/>
       <w:r>
         <w:rPr>
           <w:i/>
@@ -654,6 +721,7 @@
         </w:rPr>
         <w:t>Zapier</w:t>
       </w:r>
+      <w:proofErr w:type="spellEnd"/>
       <w:r>
         <w:t>, ale za to możemy wysyłać notyfikacje wiele osób z zespołu</w:t>
       </w:r>
@@ -819,6 +887,7 @@
       <w:r>
         <w:t xml:space="preserve">, a automatyczne stworzenia wykresów zmiany wskazanych danych liczbowych na stronie jest dostępne tylko w aplikacji </w:t>
       </w:r>
+      <w:proofErr w:type="spellStart"/>
       <w:r>
         <w:rPr>
           <w:i/>
@@ -826,6 +895,7 @@
         </w:rPr>
         <w:t>Wachate</w:t>
       </w:r>
+      <w:proofErr w:type="spellEnd"/>
       <w:r>
         <w:t xml:space="preserve">. </w:t>
       </w:r>
@@ -835,16 +905,26 @@
       <w:r>
         <w:t xml:space="preserve"> w aplikacjach </w:t>
       </w:r>
-      <w:r>
-        <w:rPr>
-          <w:i/>
-          <w:iCs/>
-        </w:rPr>
-        <w:t xml:space="preserve">Visualping </w:t>
+      <w:proofErr w:type="spellStart"/>
+      <w:r>
+        <w:rPr>
+          <w:i/>
+          <w:iCs/>
+        </w:rPr>
+        <w:t>Visualping</w:t>
+      </w:r>
+      <w:proofErr w:type="spellEnd"/>
+      <w:r>
+        <w:rPr>
+          <w:i/>
+          <w:iCs/>
+        </w:rPr>
+        <w:t xml:space="preserve"> </w:t>
       </w:r>
       <w:r>
         <w:t xml:space="preserve"> oraz </w:t>
       </w:r>
+      <w:proofErr w:type="spellStart"/>
       <w:r>
         <w:rPr>
           <w:i/>
@@ -852,12 +932,14 @@
         </w:rPr>
         <w:t>Wachete</w:t>
       </w:r>
+      <w:proofErr w:type="spellEnd"/>
       <w:r>
         <w:t xml:space="preserve"> brakuje parametru zakończenia przeprowadzanych skanów strony</w:t>
       </w:r>
       <w:r>
         <w:t xml:space="preserve">, które nie zmuszał by użytkownika do ręcznego usunięcia ustawionego monitoringu. Z całej trójki tylko </w:t>
       </w:r>
+      <w:proofErr w:type="spellStart"/>
       <w:r>
         <w:rPr>
           <w:i/>
@@ -865,6 +947,7 @@
         </w:rPr>
         <w:t>Wachete</w:t>
       </w:r>
+      <w:proofErr w:type="spellEnd"/>
       <w:r>
         <w:rPr>
           <w:i/>
@@ -915,10 +998,7 @@
     <w:p/>
     <w:p>
       <w:r>
-        <w:t>*</w:t>
-      </w:r>
-      <w:r>
-        <w:t>(źródło:</w:t>
+        <w:t>*(źródło:</w:t>
       </w:r>
       <w:r>
         <w:t xml:space="preserve"> </w:t>
@@ -996,8 +1076,21 @@
       <w:r>
         <w:t xml:space="preserve">2. </w:t>
       </w:r>
-      <w:r>
-        <w:t>https://geekflare.com/monitor-website-changes/</w:t>
+      <w:hyperlink r:id="rId11" w:history="1">
+        <w:r>
+          <w:rPr>
+            <w:rStyle w:val="Hipercze"/>
+          </w:rPr>
+          <w:t>https://geekflare.com/monitor-website-changes/</w:t>
+        </w:r>
+      </w:hyperlink>
+    </w:p>
+    <w:p>
+      <w:r>
+        <w:t xml:space="preserve">3. </w:t>
+      </w:r>
+      <w:r>
+        <w:t>https://auth0.com/blog/adding-salt-to-hashing-a-better-way-to-store-passwords/</w:t>
       </w:r>
     </w:p>
     <w:p>
@@ -1128,7 +1221,6 @@
           <w:szCs w:val="32"/>
           <w:u w:val="single"/>
         </w:rPr>
-        <w:lastRenderedPageBreak/>
         <w:t>2. Analiza problemu</w:t>
       </w:r>
     </w:p>
@@ -1374,7 +1466,23 @@
           <w:sz w:val="20"/>
           <w:szCs w:val="20"/>
         </w:rPr>
-        <w:t>1. Role (użytkownik zalogowany, towrca monitora. A także jego kolega)</w:t>
+        <w:t xml:space="preserve">1. Role (użytkownik zalogowany, </w:t>
+      </w:r>
+      <w:proofErr w:type="spellStart"/>
+      <w:r>
+        <w:rPr>
+          <w:sz w:val="20"/>
+          <w:szCs w:val="20"/>
+        </w:rPr>
+        <w:t>towrca</w:t>
+      </w:r>
+      <w:proofErr w:type="spellEnd"/>
+      <w:r>
+        <w:rPr>
+          <w:sz w:val="20"/>
+          <w:szCs w:val="20"/>
+        </w:rPr>
+        <w:t xml:space="preserve"> monitora. A także jego kolega)</w:t>
       </w:r>
     </w:p>
     <w:p>
@@ -1404,8 +1512,17 @@
           <w:sz w:val="20"/>
           <w:szCs w:val="20"/>
         </w:rPr>
-        <w:t>3. innowacyjność jak we wstepie</w:t>
-      </w:r>
+        <w:t xml:space="preserve">3. innowacyjność jak we </w:t>
+      </w:r>
+      <w:proofErr w:type="spellStart"/>
+      <w:r>
+        <w:rPr>
+          <w:sz w:val="20"/>
+          <w:szCs w:val="20"/>
+        </w:rPr>
+        <w:t>wstepie</w:t>
+      </w:r>
+      <w:proofErr w:type="spellEnd"/>
     </w:p>
     <w:sectPr>
       <w:pgSz w:w="11906" w:h="16838"/>

--- a/pdf/Tresc.docx
+++ b/pdf/Tresc.docx
@@ -32,9 +32,222 @@
         <w:rPr>
           <w:i/>
           <w:iCs/>
-        </w:rPr>
-        <w:t>Wstęp pracy (nie numerowany) powinien składać się z czterech części (które nie są wydzielane jako osobne podrozdziały): zakresu pracy, celu, analizy i porównania istniejących rozwiązań oraz przeglądu literatury, oraz opisu zawartości pracy.</w:t>
-      </w:r>
+          <w:u w:val="single"/>
+        </w:rPr>
+        <w:t>Wstęp</w:t>
+      </w:r>
+      <w:r>
+        <w:rPr>
+          <w:i/>
+          <w:iCs/>
+        </w:rPr>
+        <w:t xml:space="preserve"> pracy (nie numerowany) powinien składać się z czterech części (które nie są wydzielane jako osobne podrozdziały): zakresu pracy, celu, analizy i porównania istniejących rozwiązań oraz przeglądu literatury, oraz opisu zawartości pracy.</w:t>
+      </w:r>
+    </w:p>
+    <w:p>
+      <w:pPr>
+        <w:shd w:val="clear" w:color="auto" w:fill="BFBFBF" w:themeFill="background1" w:themeFillShade="BF"/>
+        <w:rPr>
+          <w:i/>
+          <w:iCs/>
+        </w:rPr>
+      </w:pPr>
+    </w:p>
+    <w:p>
+      <w:pPr>
+        <w:shd w:val="clear" w:color="auto" w:fill="BFBFBF" w:themeFill="background1" w:themeFillShade="BF"/>
+        <w:rPr>
+          <w:b/>
+          <w:bCs/>
+          <w:i/>
+          <w:iCs/>
+          <w:sz w:val="24"/>
+          <w:szCs w:val="24"/>
+        </w:rPr>
+      </w:pPr>
+      <w:r>
+        <w:rPr>
+          <w:b/>
+          <w:bCs/>
+          <w:i/>
+          <w:iCs/>
+          <w:sz w:val="24"/>
+          <w:szCs w:val="24"/>
+        </w:rPr>
+        <w:t>SEMINARIUM</w:t>
+      </w:r>
+      <w:r>
+        <w:rPr>
+          <w:b/>
+          <w:bCs/>
+          <w:i/>
+          <w:iCs/>
+          <w:sz w:val="24"/>
+          <w:szCs w:val="24"/>
+        </w:rPr>
+        <w:t>:</w:t>
+      </w:r>
+    </w:p>
+    <w:p>
+      <w:pPr>
+        <w:shd w:val="clear" w:color="auto" w:fill="BFBFBF" w:themeFill="background1" w:themeFillShade="BF"/>
+        <w:rPr>
+          <w:sz w:val="24"/>
+          <w:szCs w:val="24"/>
+          <w:u w:val="single"/>
+        </w:rPr>
+      </w:pPr>
+      <w:r>
+        <w:rPr>
+          <w:sz w:val="24"/>
+          <w:szCs w:val="24"/>
+          <w:u w:val="single"/>
+        </w:rPr>
+        <w:t>Wstęp:</w:t>
+      </w:r>
+    </w:p>
+    <w:p>
+      <w:pPr>
+        <w:shd w:val="clear" w:color="auto" w:fill="BFBFBF" w:themeFill="background1" w:themeFillShade="BF"/>
+        <w:ind w:firstLine="708"/>
+        <w:rPr>
+          <w:u w:val="single"/>
+        </w:rPr>
+      </w:pPr>
+      <w:r>
+        <w:rPr>
+          <w:u w:val="single"/>
+        </w:rPr>
+        <w:t>Zakres</w:t>
+      </w:r>
+    </w:p>
+    <w:p>
+      <w:pPr>
+        <w:shd w:val="clear" w:color="auto" w:fill="BFBFBF" w:themeFill="background1" w:themeFillShade="BF"/>
+        <w:ind w:firstLine="708"/>
+      </w:pPr>
+      <w:r>
+        <w:t xml:space="preserve">- </w:t>
+      </w:r>
+      <w:r>
+        <w:t>Jakie typu zagadnienie</w:t>
+      </w:r>
+    </w:p>
+    <w:p>
+      <w:pPr>
+        <w:shd w:val="clear" w:color="auto" w:fill="BFBFBF" w:themeFill="background1" w:themeFillShade="BF"/>
+        <w:ind w:firstLine="708"/>
+      </w:pPr>
+      <w:r>
+        <w:t xml:space="preserve">- </w:t>
+      </w:r>
+      <w:r>
+        <w:t>Jakie mechanizmy jakie algorytmy</w:t>
+      </w:r>
+    </w:p>
+    <w:p>
+      <w:pPr>
+        <w:shd w:val="clear" w:color="auto" w:fill="BFBFBF" w:themeFill="background1" w:themeFillShade="BF"/>
+        <w:ind w:firstLine="708"/>
+        <w:rPr>
+          <w:u w:val="single"/>
+        </w:rPr>
+      </w:pPr>
+    </w:p>
+    <w:p>
+      <w:pPr>
+        <w:shd w:val="clear" w:color="auto" w:fill="BFBFBF" w:themeFill="background1" w:themeFillShade="BF"/>
+        <w:ind w:firstLine="708"/>
+        <w:rPr>
+          <w:u w:val="single"/>
+        </w:rPr>
+      </w:pPr>
+      <w:r>
+        <w:rPr>
+          <w:u w:val="single"/>
+        </w:rPr>
+        <w:t xml:space="preserve">Cel </w:t>
+      </w:r>
+    </w:p>
+    <w:p>
+      <w:pPr>
+        <w:shd w:val="clear" w:color="auto" w:fill="BFBFBF" w:themeFill="background1" w:themeFillShade="BF"/>
+      </w:pPr>
+      <w:r>
+        <w:tab/>
+      </w:r>
+      <w:r>
+        <w:t xml:space="preserve">- </w:t>
+      </w:r>
+      <w:r>
+        <w:t>Założenia</w:t>
+      </w:r>
+      <w:r>
+        <w:t xml:space="preserve"> funkcjonalne</w:t>
+      </w:r>
+    </w:p>
+    <w:p>
+      <w:pPr>
+        <w:shd w:val="clear" w:color="auto" w:fill="BFBFBF" w:themeFill="background1" w:themeFillShade="BF"/>
+      </w:pPr>
+      <w:r>
+        <w:tab/>
+      </w:r>
+      <w:r>
+        <w:t xml:space="preserve">- </w:t>
+      </w:r>
+      <w:r>
+        <w:t>Założenia</w:t>
+      </w:r>
+      <w:r>
+        <w:t xml:space="preserve"> poza funkcjonalne</w:t>
+      </w:r>
+    </w:p>
+    <w:p>
+      <w:pPr>
+        <w:shd w:val="clear" w:color="auto" w:fill="BFBFBF" w:themeFill="background1" w:themeFillShade="BF"/>
+        <w:ind w:firstLine="708"/>
+        <w:rPr>
+          <w:u w:val="single"/>
+        </w:rPr>
+      </w:pPr>
+    </w:p>
+    <w:p>
+      <w:pPr>
+        <w:shd w:val="clear" w:color="auto" w:fill="BFBFBF" w:themeFill="background1" w:themeFillShade="BF"/>
+        <w:ind w:firstLine="708"/>
+      </w:pPr>
+      <w:r>
+        <w:rPr>
+          <w:u w:val="single"/>
+        </w:rPr>
+        <w:t>Zawartość</w:t>
+      </w:r>
+      <w:r>
+        <w:rPr>
+          <w:u w:val="single"/>
+        </w:rPr>
+        <w:t xml:space="preserve"> pra</w:t>
+      </w:r>
+      <w:r>
+        <w:rPr>
+          <w:u w:val="single"/>
+        </w:rPr>
+        <w:t>cy</w:t>
+      </w:r>
+    </w:p>
+    <w:p>
+      <w:pPr>
+        <w:shd w:val="clear" w:color="auto" w:fill="BFBFBF" w:themeFill="background1" w:themeFillShade="BF"/>
+        <w:rPr>
+          <w:b/>
+          <w:bCs/>
+          <w:i/>
+          <w:iCs/>
+          <w:sz w:val="24"/>
+          <w:szCs w:val="24"/>
+        </w:rPr>
+      </w:pPr>
     </w:p>
     <w:p>
       <w:pPr>
@@ -113,28 +326,111 @@
         <w:t xml:space="preserve">na nich </w:t>
       </w:r>
       <w:r>
-        <w:t>konkretnych treści, jest</w:t>
+        <w:t>konkretnych treści,</w:t>
+      </w:r>
+      <w:r>
+        <w:t xml:space="preserve"> wymaga c</w:t>
+      </w:r>
+      <w:r>
+        <w:t>zęstego odśwież</w:t>
+      </w:r>
+      <w:r>
+        <w:t>e</w:t>
+      </w:r>
+      <w:r>
+        <w:t>n</w:t>
+      </w:r>
+      <w:r>
+        <w:t>ia</w:t>
+      </w:r>
+      <w:r>
+        <w:t xml:space="preserve"> strony</w:t>
+      </w:r>
+      <w:r>
+        <w:t xml:space="preserve">, wraz z przeładowaniem plików zapamiętanych przez przeglądarkę w pamięci podręcznej. Jest to zadanie żmudne, do którego potrzeba spostrzegawczości i dobrej pamięci, aby zauważyć zmiany </w:t>
+      </w:r>
+      <w:r>
+        <w:t xml:space="preserve">treści </w:t>
+      </w:r>
+      <w:r>
+        <w:t>na stronie.</w:t>
+      </w:r>
+    </w:p>
+    <w:p>
+      <w:pPr>
+        <w:ind w:firstLine="708"/>
+      </w:pPr>
+      <w:r>
+        <w:t xml:space="preserve">Biorąc pod uwagę dynamikę stron internetowych oraz ich ogromną liczbę, można założyć, że zwykły użytkownik Internetu spotyka się z potrzebą uzyskania natychmiastowego komunikatu o zmianie na stronie dość często. Może to nastąpić w ramach konkurencji z innymi </w:t>
+      </w:r>
+      <w:r>
+        <w:t>klientami</w:t>
+      </w:r>
+      <w:r>
+        <w:t xml:space="preserve"> np. w wyścigu o </w:t>
+      </w:r>
+      <w:r>
+        <w:t>uzyskanie</w:t>
+      </w:r>
+      <w:r>
+        <w:t xml:space="preserve"> najlepszych biletów na wydarzenia kulturowe, które właśnie zostały wypuszczone do sprzedaży lub uzyskanie produktu, który właśnie został przeceniony.</w:t>
       </w:r>
       <w:r>
         <w:t xml:space="preserve"> </w:t>
       </w:r>
       <w:r>
-        <w:t>żmudnym</w:t>
+        <w:t xml:space="preserve">Studenci, często niecierpliwie czekający na wyniki egzaminów, również </w:t>
+      </w:r>
+      <w:r>
+        <w:t xml:space="preserve">chcą uzyskać o nich informację, gdy tylko te się pojawią. Czasami, dla użytkownika Internetu nie ma znaczenia </w:t>
+      </w:r>
+      <w:r>
+        <w:t xml:space="preserve">szybkość </w:t>
+      </w:r>
+      <w:r>
+        <w:t>informacji o pojawieniu się nowej treści</w:t>
       </w:r>
       <w:r>
         <w:t xml:space="preserve">, </w:t>
       </w:r>
       <w:r>
-        <w:t>wymagającym częstego odświeżania</w:t>
-      </w:r>
-      <w:r>
-        <w:t xml:space="preserve"> strony i bystrego oka, </w:t>
-      </w:r>
-      <w:r>
-        <w:t>zajęciem</w:t>
-      </w:r>
-      <w:r>
-        <w:t xml:space="preserve">. </w:t>
+        <w:t>lecz</w:t>
+      </w:r>
+      <w:r>
+        <w:t xml:space="preserve"> tylko sam fakt </w:t>
+      </w:r>
+      <w:r>
+        <w:t>jej wystąpienia</w:t>
+      </w:r>
+      <w:r>
+        <w:t>,</w:t>
+      </w:r>
+      <w:r>
+        <w:t xml:space="preserve"> na przykład now</w:t>
+      </w:r>
+      <w:r>
+        <w:t>y</w:t>
+      </w:r>
+      <w:r>
+        <w:t xml:space="preserve"> wpi</w:t>
+      </w:r>
+      <w:r>
+        <w:t>s</w:t>
+      </w:r>
+      <w:r>
+        <w:t xml:space="preserve"> na ulubionym blogu, czy now</w:t>
+      </w:r>
+      <w:r>
+        <w:t>y</w:t>
+      </w:r>
+      <w:r>
+        <w:t xml:space="preserve"> artykułu na </w:t>
+      </w:r>
+      <w:r>
+        <w:t xml:space="preserve">ulubionej </w:t>
+      </w:r>
+      <w:r>
+        <w:t xml:space="preserve">stronie popularnonaukowej. </w:t>
       </w:r>
     </w:p>
     <w:p>
@@ -142,37 +438,33 @@
         <w:ind w:firstLine="708"/>
       </w:pPr>
       <w:r>
-        <w:t xml:space="preserve">Biorąc pod uwagę dynamikę stron internetowych oraz ich ogromną liczbę, można założyć, że zwykły użytkownik Internetu spotyka się z potrzebą uzyskania natychmiastowego komunikatu o zmianie na stronie dość często. Może to nastąpić w ramach konkurencji z innymi </w:t>
-      </w:r>
-      <w:r>
-        <w:t>klientami</w:t>
-      </w:r>
-      <w:r>
-        <w:t xml:space="preserve"> np. w wyścigu o </w:t>
-      </w:r>
-      <w:r>
-        <w:t>uzyskanie</w:t>
-      </w:r>
-      <w:r>
-        <w:t xml:space="preserve"> najlepszych biletów na wydarzenia kulturowe, które właśnie zostały wypuszczone do sprzedaży lub uzyskanie produktu, który właśnie został przeceniony. </w:t>
-      </w:r>
-      <w:r>
-        <w:t>Studenci, często niecierpliwie czekający na wyniki egzaminów, również mogą czerpać benefity z takiej aplikacji. Znajdzie ona zastosowanie t</w:t>
-      </w:r>
-      <w:r>
-        <w:t>akże tam, gdzie nie liczy się szybkość reakcji, ale tylko sam fakt pojawienia się nowych treści</w:t>
-      </w:r>
-      <w:r>
-        <w:t>,</w:t>
-      </w:r>
-      <w:r>
-        <w:t xml:space="preserve"> na przykład pojawienie się nowego wpisu na ulubionym blogu, czy nowego artykułu na </w:t>
-      </w:r>
-      <w:r>
-        <w:t xml:space="preserve">ulubionej </w:t>
-      </w:r>
-      <w:r>
-        <w:t xml:space="preserve">stronie popularnonaukowej. </w:t>
+        <w:t xml:space="preserve">Aplikacja webowa </w:t>
+      </w:r>
+      <w:proofErr w:type="spellStart"/>
+      <w:r>
+        <w:rPr>
+          <w:i/>
+          <w:iCs/>
+        </w:rPr>
+        <w:t>WebsiteMonitor</w:t>
+      </w:r>
+      <w:proofErr w:type="spellEnd"/>
+      <w:r>
+        <w:t xml:space="preserve">, będąca tematem tej pracy, jest rozwiązaniem, które zapewni nieustanne i w pełni automatyczne monitorowanie zmian pojawiających się na stronach internetowych, całych lub na wybranych ich fragmentach. </w:t>
+      </w:r>
+      <w:r>
+        <w:t>Aplikacja b</w:t>
+      </w:r>
+      <w:r>
+        <w:t xml:space="preserve">ędzie informować o nich w wybranym przez użytkownika czasie, np. raz w tygodniu, raz dziennie lub gdy tylko nowe treści się pojawią. Informacja będzie przekazywana za pomocą różnych środków komunikacji: mail, powiadomienia w przeglądarce lub za pomocą protokołu </w:t>
+      </w:r>
+      <w:proofErr w:type="spellStart"/>
+      <w:r>
+        <w:t>WebSocket</w:t>
+      </w:r>
+      <w:proofErr w:type="spellEnd"/>
+      <w:r>
+        <w:t xml:space="preserve">, a historia zmian będzie prezentowana w łatwy do przejrzenia sposób, wraz z możliwością wygenerowania pliku pdf. </w:t>
       </w:r>
     </w:p>
     <w:p>
@@ -180,10 +472,190 @@
         <w:ind w:firstLine="708"/>
       </w:pPr>
       <w:r>
+        <w:t xml:space="preserve">Zakres </w:t>
+      </w:r>
+      <w:r>
+        <w:t xml:space="preserve">aplikacji obejmuje przede wszystkim cykliczne pobieranie </w:t>
+      </w:r>
+      <w:r>
+        <w:rPr>
+          <w:i/>
+          <w:iCs/>
+        </w:rPr>
+        <w:t xml:space="preserve">pliku </w:t>
+      </w:r>
+      <w:proofErr w:type="spellStart"/>
+      <w:r>
+        <w:rPr>
+          <w:i/>
+          <w:iCs/>
+        </w:rPr>
+        <w:t>html</w:t>
+      </w:r>
+      <w:proofErr w:type="spellEnd"/>
+      <w:r>
+        <w:t xml:space="preserve"> i </w:t>
+      </w:r>
+      <w:proofErr w:type="spellStart"/>
+      <w:r>
+        <w:rPr>
+          <w:i/>
+          <w:iCs/>
+        </w:rPr>
+        <w:t>css</w:t>
+      </w:r>
+      <w:proofErr w:type="spellEnd"/>
+      <w:r>
+        <w:t xml:space="preserve"> strony internetowej, jednak nie tak jak robi to polecenie </w:t>
+      </w:r>
+      <w:proofErr w:type="spellStart"/>
+      <w:r>
+        <w:rPr>
+          <w:i/>
+          <w:iCs/>
+        </w:rPr>
+        <w:t>curl</w:t>
+      </w:r>
+      <w:proofErr w:type="spellEnd"/>
+      <w:r>
+        <w:t xml:space="preserve"> lub </w:t>
+      </w:r>
+      <w:proofErr w:type="spellStart"/>
+      <w:r>
+        <w:rPr>
+          <w:i/>
+          <w:iCs/>
+        </w:rPr>
+        <w:t>wget</w:t>
+      </w:r>
+      <w:proofErr w:type="spellEnd"/>
+      <w:r>
+        <w:t xml:space="preserve"> w systemie operacyjnym </w:t>
+      </w:r>
+      <w:r>
+        <w:rPr>
+          <w:i/>
+          <w:iCs/>
+        </w:rPr>
+        <w:t>Linux</w:t>
+      </w:r>
+      <w:r>
+        <w:t xml:space="preserve">, gdyż obecnie dużo stron ładuje swoje treści dynamicznie, za pomocą skryptów </w:t>
+      </w:r>
+      <w:r>
+        <w:t xml:space="preserve">napisanych </w:t>
+      </w:r>
+      <w:r>
+        <w:t xml:space="preserve">w </w:t>
+      </w:r>
+      <w:proofErr w:type="spellStart"/>
+      <w:r>
+        <w:rPr>
+          <w:i/>
+          <w:iCs/>
+        </w:rPr>
+        <w:t>javascriptcie</w:t>
+      </w:r>
+      <w:proofErr w:type="spellEnd"/>
+      <w:r>
+        <w:t>.</w:t>
+      </w:r>
+      <w:r>
+        <w:t xml:space="preserve"> </w:t>
+      </w:r>
+      <w:r>
+        <w:t xml:space="preserve"> </w:t>
+      </w:r>
+      <w:r>
+        <w:br/>
+      </w:r>
+      <w:r>
+        <w:t>Serwer aplikacji będzie więc imitował działająca przeglądarkę, powodując rozpoczęcie działania zawartych na stronie skryptów,</w:t>
+      </w:r>
+      <w:r>
+        <w:t xml:space="preserve"> a</w:t>
+      </w:r>
+      <w:r>
+        <w:t xml:space="preserve"> następnie </w:t>
+      </w:r>
+      <w:r>
+        <w:t xml:space="preserve">pobierze </w:t>
+      </w:r>
+      <w:r>
+        <w:t xml:space="preserve">już gotowy plik </w:t>
+      </w:r>
+      <w:proofErr w:type="spellStart"/>
+      <w:r>
+        <w:t>html</w:t>
+      </w:r>
+      <w:proofErr w:type="spellEnd"/>
+      <w:r>
+        <w:t xml:space="preserve"> z użytymi w nim innymi plikami jak zdjęcia, czy pliki </w:t>
+      </w:r>
+      <w:proofErr w:type="spellStart"/>
+      <w:r>
+        <w:t>css</w:t>
+      </w:r>
+      <w:proofErr w:type="spellEnd"/>
+      <w:r>
+        <w:t xml:space="preserve">. Potem </w:t>
+      </w:r>
+      <w:r>
+        <w:t xml:space="preserve">wyświetli użytkownikowi pobraną stronę oraz </w:t>
+      </w:r>
+      <w:r>
+        <w:t>doda</w:t>
+      </w:r>
+      <w:r>
+        <w:t xml:space="preserve"> </w:t>
+      </w:r>
+      <w:r>
+        <w:t xml:space="preserve">do niego odpowiedni skrypt umożliwiający wybranie </w:t>
+      </w:r>
+      <w:r>
+        <w:t xml:space="preserve">konkretnych </w:t>
+      </w:r>
+      <w:r>
+        <w:t xml:space="preserve">jej elementów do obserwacji. W wybranym </w:t>
+      </w:r>
+      <w:r>
+        <w:lastRenderedPageBreak/>
+        <w:t xml:space="preserve">przez użytkownika czasie i za pomocą preferowanych przez niego środków </w:t>
+      </w:r>
+      <w:r>
+        <w:t xml:space="preserve">poinformuje </w:t>
+      </w:r>
+      <w:r>
+        <w:t>go o zmianie, a także umożliwi mu łatwe przedstawienie historii zmian na  stronie.</w:t>
+      </w:r>
+    </w:p>
+    <w:p>
+      <w:pPr>
+        <w:ind w:firstLine="708"/>
+      </w:pPr>
+      <w:r>
         <w:t>Zadania, które aplikacja może pomóc realizować nie ograniczają się jedynie do zadań</w:t>
       </w:r>
       <w:r>
-        <w:t xml:space="preserve"> prywatnych, również zadania biznesowe mogą zostać dzięki niej zrealizowane. Przykładowo zmiany na stronie konkurencji, która właśnie wypuściła nowy  produkt lub nowe zmiany prawne </w:t>
+        <w:t xml:space="preserve"> prywatnych, </w:t>
+      </w:r>
+      <w:r>
+        <w:t xml:space="preserve">znajdzie ona również zastosowanie w </w:t>
+      </w:r>
+      <w:r>
+        <w:t xml:space="preserve"> zadania</w:t>
+      </w:r>
+      <w:r>
+        <w:t>ch</w:t>
+      </w:r>
+      <w:r>
+        <w:t xml:space="preserve"> biznesow</w:t>
+      </w:r>
+      <w:r>
+        <w:t>ych</w:t>
+      </w:r>
+      <w:r>
+        <w:t xml:space="preserve">. Przykładowo zmiany na stronie konkurencji, która właśnie wypuściła nowy  produkt lub nowe zmiany prawne </w:t>
       </w:r>
       <w:r>
         <w:t xml:space="preserve">na stronie rządowej, </w:t>
@@ -293,13 +765,7 @@
         <w:t xml:space="preserve"> </w:t>
       </w:r>
       <w:r>
-        <w:t xml:space="preserve">np. sprawdzać czy nie łamią one żadnego punktu regulaminu lub na nie niemal natychmiast odpowiadać, co w obecnych czasach może być dużą korzyścią dla popularności strony lub biznesu, która ona reprezentuje.   </w:t>
-      </w:r>
-      <w:r>
-        <w:rPr>
-          <w:highlight w:val="green"/>
-        </w:rPr>
-        <w:t>(1,2)</w:t>
+        <w:t>np. sprawdzać czy nie łamią one żadnego punktu regulaminu lub na nie niemal natychmiast odpowiadać, co w obecnych czasach może być dużą korzyścią dla popularności strony lub biznesu, która ona reprezentuje.</w:t>
       </w:r>
     </w:p>
     <w:p/>
@@ -334,7 +800,16 @@
         </w:numPr>
       </w:pPr>
       <w:r>
-        <w:t>Cykliczne i w pełni automatyczne monitorowanie zmian zachodzących, podanej przez użytkownika stronie internetowej, w określonym przedziale czasowym oraz interwale</w:t>
+        <w:t>Cykliczne i w pełni automatyczne monitorowanie zmian zachodzących</w:t>
+      </w:r>
+      <w:r>
+        <w:t xml:space="preserve"> na</w:t>
+      </w:r>
+      <w:r>
+        <w:t xml:space="preserve"> podanej przez użytkownika stronie internetowej, w określonym przedziale oraz interwale</w:t>
+      </w:r>
+      <w:r>
+        <w:t xml:space="preserve"> czasowym</w:t>
       </w:r>
     </w:p>
     <w:p>
@@ -358,7 +833,10 @@
         </w:numPr>
       </w:pPr>
       <w:r>
-        <w:t>Monitorowanie łatwe do podzielenia się z innymi, nawet niezarejestrowanymi osobami, po przez udostępnienie im linku do tzw. ‘pokoju obserwacji’, w którym będą mogli przeglądać wyniki przeprowadzonego monitorowania strony, ale nie będą mogli go modyfikować</w:t>
+        <w:t xml:space="preserve">Monitorowanie łatwe do podzielenia się z innymi, nawet niezarejestrowanymi osobami, po przez udostępnienie im linku do tzw. ‘pokoju obserwacji’, w którym będą mogli przeglądać wyniki przeprowadzonego monitorowania strony, ale nie będą mogli </w:t>
+      </w:r>
+      <w:r>
+        <w:t>zmieniać żądnych ustawień dotyczących monitoringu</w:t>
       </w:r>
     </w:p>
     <w:p>
@@ -370,7 +848,13 @@
         </w:numPr>
       </w:pPr>
       <w:r>
+        <w:t xml:space="preserve"> </w:t>
+      </w:r>
+      <w:r>
         <w:t>Natychmiastowe powiadomienie użytkownika o zmianie na stronie drogą mailową lub notyfikacją w przeglądarce internetowej</w:t>
+      </w:r>
+      <w:r>
+        <w:t>, zarówno mobilnej, jak i używanej na komputerach stacjonarnych</w:t>
       </w:r>
     </w:p>
     <w:p>
@@ -382,6 +866,7 @@
         </w:numPr>
       </w:pPr>
       <w:r>
+        <w:lastRenderedPageBreak/>
         <w:t>Wyeksportowanie raportu o zmianach w postaci pliku pdf</w:t>
       </w:r>
     </w:p>
@@ -747,160 +1232,163 @@
         <w:t xml:space="preserve">sprawdzane </w:t>
       </w:r>
       <w:r>
+        <w:t>w różnych miejscach</w:t>
+      </w:r>
+      <w:r>
+        <w:t xml:space="preserve"> </w:t>
+      </w:r>
+      <w:r>
+        <w:t>strony.</w:t>
+      </w:r>
+      <w:r>
+        <w:t xml:space="preserve"> </w:t>
+      </w:r>
+      <w:r>
+        <w:t xml:space="preserve">Dodatkowo oferowane jest, nie tylko zapisywanie zmian zachodzących na stronie, ale również całej strony i przechowywania jej poprzednich wersji aż do 12 lat. </w:t>
+      </w:r>
+    </w:p>
+    <w:p/>
+    <w:p>
+      <w:pPr>
+        <w:ind w:firstLine="708"/>
+      </w:pPr>
+      <w:r>
+        <w:t>Wszystkie trzy powyższe rozwiązania oferują</w:t>
+      </w:r>
+      <w:r>
+        <w:t xml:space="preserve"> monitorowanie zmian na stronie internetowej lub jej części, wraz z</w:t>
+      </w:r>
+      <w:r>
+        <w:t xml:space="preserve"> łatwą integrację z różnymi popularnymi w obecnych czasach internetowymi komunikatorami, co stanowi ich niewątpliw</w:t>
+      </w:r>
+      <w:r>
+        <w:t>ą zaletę</w:t>
+      </w:r>
+      <w:r>
+        <w:t xml:space="preserve">. Dodatkowo oferowana przez nie możliwość </w:t>
+      </w:r>
+      <w:r>
+        <w:t xml:space="preserve">wykonywania </w:t>
+      </w:r>
+      <w:r>
+        <w:t>zautomatyzowan</w:t>
+      </w:r>
+      <w:r>
+        <w:t>ych</w:t>
+      </w:r>
+      <w:r>
+        <w:t xml:space="preserve"> akcj</w:t>
+      </w:r>
+      <w:r>
+        <w:t>i</w:t>
+      </w:r>
+      <w:r>
+        <w:t>, typu: ‘w pole wpisz wartość’ lub ‘wciśnij przycisk’, daję możliwość skanowania stron, dostępnych dopiero po zalogowaniu</w:t>
+      </w:r>
+      <w:r>
+        <w:t>.</w:t>
+      </w:r>
+      <w:r>
+        <w:t xml:space="preserve"> </w:t>
+      </w:r>
+      <w:r>
+        <w:t>P</w:t>
+      </w:r>
+      <w:r>
+        <w:t>od znakiem zapytania p</w:t>
+      </w:r>
+      <w:r>
+        <w:t>ozostaje jednak</w:t>
+      </w:r>
+      <w:r>
+        <w:t xml:space="preserve"> bezpieczeństwo takiego rozwiązania oraz to</w:t>
+      </w:r>
+      <w:r>
+        <w:t>,</w:t>
+      </w:r>
+      <w:r>
+        <w:t xml:space="preserve"> czy użytkowni</w:t>
+      </w:r>
+      <w:r>
+        <w:t>cy będą</w:t>
+      </w:r>
+      <w:r>
+        <w:t xml:space="preserve"> </w:t>
+      </w:r>
+      <w:r>
+        <w:t xml:space="preserve">mieli </w:t>
+      </w:r>
+      <w:r>
+        <w:t>wystarczające zaufanie, aby</w:t>
+      </w:r>
+      <w:r>
+        <w:t xml:space="preserve"> podawać swój login</w:t>
+      </w:r>
+      <w:r>
+        <w:t>y</w:t>
+      </w:r>
+      <w:r>
+        <w:t xml:space="preserve"> i hasł</w:t>
+      </w:r>
+      <w:r>
+        <w:t>a</w:t>
+      </w:r>
+      <w:r>
+        <w:t xml:space="preserve"> do serwis</w:t>
+      </w:r>
+      <w:r>
+        <w:t>ów</w:t>
+      </w:r>
+      <w:r>
+        <w:t xml:space="preserve">, </w:t>
+      </w:r>
+      <w:r>
+        <w:t>podmiotom</w:t>
+      </w:r>
+      <w:r>
+        <w:t xml:space="preserve"> trzecim. </w:t>
+      </w:r>
+    </w:p>
+    <w:p>
+      <w:pPr>
+        <w:ind w:firstLine="708"/>
+      </w:pPr>
+      <w:r>
+        <w:t xml:space="preserve">Niewątpliwą wadą powyższych rozwiązań jest brak </w:t>
+      </w:r>
+      <w:r>
+        <w:t xml:space="preserve">jakiekolwiek </w:t>
+      </w:r>
+      <w:r>
+        <w:t>możliwości łatwego podzielenia się utworzonym żądaniem monitorowania strony</w:t>
+      </w:r>
+      <w:r>
+        <w:t xml:space="preserve"> z innymi niezarejestrowanymi </w:t>
+      </w:r>
+      <w:r>
+        <w:t>osobami, tak, aby mogły one przejrzeć historie zmian na śledzonej stronie. Nie ma też możliwości wygenerowania takiej historii w postaci pliku pdf</w:t>
+      </w:r>
+      <w:r>
+        <w:t xml:space="preserve">, a automatyczne stworzenia wykresów zmiany wskazanych danych liczbowych na stronie jest dostępne tylko w aplikacji </w:t>
+      </w:r>
+      <w:proofErr w:type="spellStart"/>
+      <w:r>
+        <w:rPr>
+          <w:i/>
+          <w:iCs/>
+        </w:rPr>
+        <w:t>Wachate</w:t>
+      </w:r>
+      <w:proofErr w:type="spellEnd"/>
+      <w:r>
+        <w:t xml:space="preserve">. </w:t>
+      </w:r>
+      <w:r>
+        <w:t xml:space="preserve">Przy ustawieniach </w:t>
+      </w:r>
+      <w:r>
         <w:lastRenderedPageBreak/>
-        <w:t>w różnych miejscach</w:t>
-      </w:r>
-      <w:r>
-        <w:t xml:space="preserve"> </w:t>
-      </w:r>
-      <w:r>
-        <w:t>strony.</w:t>
-      </w:r>
-      <w:r>
-        <w:t xml:space="preserve"> </w:t>
-      </w:r>
-      <w:r>
-        <w:t xml:space="preserve">Dodatkowo oferowane jest, nie tylko zapisywanie zmian zachodzących na stronie, ale również całej strony i przechowywania jej poprzednich wersji aż do 12 lat. </w:t>
-      </w:r>
-    </w:p>
-    <w:p/>
-    <w:p>
-      <w:pPr>
-        <w:ind w:firstLine="708"/>
-      </w:pPr>
-      <w:r>
-        <w:t>Wszystkie trzy powyższe rozwiązania oferują</w:t>
-      </w:r>
-      <w:r>
-        <w:t xml:space="preserve"> monitorowanie zmian na stronie internetowej lub jej części, wraz z</w:t>
-      </w:r>
-      <w:r>
-        <w:t xml:space="preserve"> łatwą integrację z różnymi popularnymi w obecnych czasach internetowymi komunikatorami, co stanowi ich niewątpliw</w:t>
-      </w:r>
-      <w:r>
-        <w:t>ą zaletę</w:t>
-      </w:r>
-      <w:r>
-        <w:t xml:space="preserve">. Dodatkowo oferowana przez nie możliwość </w:t>
-      </w:r>
-      <w:r>
-        <w:t xml:space="preserve">wykonywania </w:t>
-      </w:r>
-      <w:r>
-        <w:t>zautomatyzowan</w:t>
-      </w:r>
-      <w:r>
-        <w:t>ych</w:t>
-      </w:r>
-      <w:r>
-        <w:t xml:space="preserve"> akcj</w:t>
-      </w:r>
-      <w:r>
-        <w:t>i</w:t>
-      </w:r>
-      <w:r>
-        <w:t>, typu: ‘w pole wpisz wartość’ lub ‘wciśnij przycisk’, daję możliwość skanowania stron, dostępnych dopiero po zalogowaniu</w:t>
-      </w:r>
-      <w:r>
-        <w:t>.</w:t>
-      </w:r>
-      <w:r>
-        <w:t xml:space="preserve"> </w:t>
-      </w:r>
-      <w:r>
-        <w:t>P</w:t>
-      </w:r>
-      <w:r>
-        <w:t>od znakiem zapytania p</w:t>
-      </w:r>
-      <w:r>
-        <w:t>ozostaje jednak</w:t>
-      </w:r>
-      <w:r>
-        <w:t xml:space="preserve"> bezpieczeństwo takiego rozwiązania oraz to</w:t>
-      </w:r>
-      <w:r>
-        <w:t>,</w:t>
-      </w:r>
-      <w:r>
-        <w:t xml:space="preserve"> czy użytkowni</w:t>
-      </w:r>
-      <w:r>
-        <w:t>cy będą</w:t>
-      </w:r>
-      <w:r>
-        <w:t xml:space="preserve"> </w:t>
-      </w:r>
-      <w:r>
-        <w:t xml:space="preserve">mieli </w:t>
-      </w:r>
-      <w:r>
-        <w:t>wystarczające zaufanie, aby</w:t>
-      </w:r>
-      <w:r>
-        <w:t xml:space="preserve"> podawać swój login</w:t>
-      </w:r>
-      <w:r>
-        <w:t>y</w:t>
-      </w:r>
-      <w:r>
-        <w:t xml:space="preserve"> i hasł</w:t>
-      </w:r>
-      <w:r>
-        <w:t>a</w:t>
-      </w:r>
-      <w:r>
-        <w:t xml:space="preserve"> do serwis</w:t>
-      </w:r>
-      <w:r>
-        <w:t>ów</w:t>
-      </w:r>
-      <w:r>
-        <w:t xml:space="preserve">, </w:t>
-      </w:r>
-      <w:r>
-        <w:t>podmiotom</w:t>
-      </w:r>
-      <w:r>
-        <w:t xml:space="preserve"> trzecim. </w:t>
-      </w:r>
-    </w:p>
-    <w:p>
-      <w:pPr>
-        <w:ind w:firstLine="708"/>
-      </w:pPr>
-      <w:r>
-        <w:t xml:space="preserve">Niewątpliwą wadą powyższych rozwiązań jest brak </w:t>
-      </w:r>
-      <w:r>
-        <w:t xml:space="preserve">jakiekolwiek </w:t>
-      </w:r>
-      <w:r>
-        <w:t>możliwości łatwego podzielenia się utworzonym żądaniem monitorowania strony</w:t>
-      </w:r>
-      <w:r>
-        <w:t xml:space="preserve"> z innymi niezarejestrowanymi </w:t>
-      </w:r>
-      <w:r>
-        <w:t>osobami, tak, aby mogły one przejrzeć historie zmian na śledzonej stronie. Nie ma też możliwości wygenerowania takiej historii w postaci pliku pdf</w:t>
-      </w:r>
-      <w:r>
-        <w:t xml:space="preserve">, a automatyczne stworzenia wykresów zmiany wskazanych danych liczbowych na stronie jest dostępne tylko w aplikacji </w:t>
-      </w:r>
-      <w:proofErr w:type="spellStart"/>
-      <w:r>
-        <w:rPr>
-          <w:i/>
-          <w:iCs/>
-        </w:rPr>
-        <w:t>Wachate</w:t>
-      </w:r>
-      <w:proofErr w:type="spellEnd"/>
-      <w:r>
-        <w:t xml:space="preserve">. </w:t>
-      </w:r>
-      <w:r>
-        <w:t>Przy ustawieniach monitoringu strony</w:t>
+        <w:t>monitoringu strony</w:t>
       </w:r>
       <w:r>
         <w:t xml:space="preserve"> w aplikacjach </w:t>
@@ -1089,8 +1577,34 @@
       <w:r>
         <w:t xml:space="preserve">3. </w:t>
       </w:r>
-      <w:r>
-        <w:t>https://auth0.com/blog/adding-salt-to-hashing-a-better-way-to-store-passwords/</w:t>
+      <w:hyperlink r:id="rId12" w:history="1">
+        <w:r>
+          <w:rPr>
+            <w:rStyle w:val="Hipercze"/>
+          </w:rPr>
+          <w:t>https://auth0.com/blog/adding-salt-to-hashing-a-better-way-to-store-passwords/</w:t>
+        </w:r>
+      </w:hyperlink>
+    </w:p>
+    <w:p>
+      <w:r>
+        <w:t xml:space="preserve">4. o </w:t>
+      </w:r>
+      <w:proofErr w:type="spellStart"/>
+      <w:r>
+        <w:t>curl</w:t>
+      </w:r>
+      <w:proofErr w:type="spellEnd"/>
+      <w:r>
+        <w:t xml:space="preserve"> i </w:t>
+      </w:r>
+      <w:proofErr w:type="spellStart"/>
+      <w:r>
+        <w:t>wget</w:t>
+      </w:r>
+      <w:proofErr w:type="spellEnd"/>
+      <w:r>
+        <w:t xml:space="preserve"> magazyn programisty</w:t>
       </w:r>
     </w:p>
     <w:p>
@@ -1213,7 +1727,9 @@
           <w:u w:val="single"/>
         </w:rPr>
       </w:pPr>
-      <w:r>
+    </w:p>
+    <w:p>
+      <w:pPr>
         <w:rPr>
           <w:b/>
           <w:bCs/>
@@ -1221,6 +1737,104 @@
           <w:szCs w:val="32"/>
           <w:u w:val="single"/>
         </w:rPr>
+      </w:pPr>
+    </w:p>
+    <w:p>
+      <w:pPr>
+        <w:rPr>
+          <w:b/>
+          <w:bCs/>
+          <w:sz w:val="32"/>
+          <w:szCs w:val="32"/>
+          <w:u w:val="single"/>
+        </w:rPr>
+      </w:pPr>
+    </w:p>
+    <w:p>
+      <w:pPr>
+        <w:rPr>
+          <w:b/>
+          <w:bCs/>
+          <w:sz w:val="32"/>
+          <w:szCs w:val="32"/>
+          <w:u w:val="single"/>
+        </w:rPr>
+      </w:pPr>
+    </w:p>
+    <w:p>
+      <w:pPr>
+        <w:rPr>
+          <w:b/>
+          <w:bCs/>
+          <w:sz w:val="32"/>
+          <w:szCs w:val="32"/>
+          <w:u w:val="single"/>
+        </w:rPr>
+      </w:pPr>
+    </w:p>
+    <w:p>
+      <w:pPr>
+        <w:rPr>
+          <w:b/>
+          <w:bCs/>
+          <w:sz w:val="32"/>
+          <w:szCs w:val="32"/>
+          <w:u w:val="single"/>
+        </w:rPr>
+      </w:pPr>
+    </w:p>
+    <w:p>
+      <w:pPr>
+        <w:rPr>
+          <w:b/>
+          <w:bCs/>
+          <w:sz w:val="32"/>
+          <w:szCs w:val="32"/>
+          <w:u w:val="single"/>
+        </w:rPr>
+      </w:pPr>
+    </w:p>
+    <w:p>
+      <w:pPr>
+        <w:rPr>
+          <w:b/>
+          <w:bCs/>
+          <w:sz w:val="32"/>
+          <w:szCs w:val="32"/>
+          <w:u w:val="single"/>
+        </w:rPr>
+      </w:pPr>
+    </w:p>
+    <w:p>
+      <w:pPr>
+        <w:rPr>
+          <w:b/>
+          <w:bCs/>
+          <w:sz w:val="32"/>
+          <w:szCs w:val="32"/>
+          <w:u w:val="single"/>
+        </w:rPr>
+      </w:pPr>
+    </w:p>
+    <w:p>
+      <w:pPr>
+        <w:rPr>
+          <w:b/>
+          <w:bCs/>
+          <w:sz w:val="32"/>
+          <w:szCs w:val="32"/>
+          <w:u w:val="single"/>
+        </w:rPr>
+      </w:pPr>
+      <w:r>
+        <w:rPr>
+          <w:b/>
+          <w:bCs/>
+          <w:sz w:val="32"/>
+          <w:szCs w:val="32"/>
+          <w:u w:val="single"/>
+        </w:rPr>
+        <w:lastRenderedPageBreak/>
         <w:t>2. Analiza problemu</w:t>
       </w:r>
     </w:p>

--- a/pdf/Tresc.docx
+++ b/pdf/Tresc.docx
@@ -127,10 +127,7 @@
         <w:ind w:firstLine="708"/>
       </w:pPr>
       <w:r>
-        <w:t xml:space="preserve">- </w:t>
-      </w:r>
-      <w:r>
-        <w:t>Jakie typu zagadnienie</w:t>
+        <w:t>- Jakie typu zagadnienie</w:t>
       </w:r>
     </w:p>
     <w:p>
@@ -139,10 +136,7 @@
         <w:ind w:firstLine="708"/>
       </w:pPr>
       <w:r>
-        <w:t xml:space="preserve">- </w:t>
-      </w:r>
-      <w:r>
-        <w:t>Jakie mechanizmy jakie algorytmy</w:t>
+        <w:t>- Jakie mechanizmy jakie algorytmy</w:t>
       </w:r>
     </w:p>
     <w:p>
@@ -175,8 +169,6 @@
       </w:pPr>
       <w:r>
         <w:tab/>
-      </w:r>
-      <w:r>
         <w:t xml:space="preserve">- </w:t>
       </w:r>
       <w:r>
@@ -192,8 +184,6 @@
       </w:pPr>
       <w:r>
         <w:tab/>
-      </w:r>
-      <w:r>
         <w:t xml:space="preserve">- </w:t>
       </w:r>
       <w:r>
@@ -275,6 +265,266 @@
         <w:ind w:firstLine="708"/>
       </w:pPr>
       <w:r>
+        <w:t xml:space="preserve">Aplikacja webowa </w:t>
+      </w:r>
+      <w:proofErr w:type="spellStart"/>
+      <w:r>
+        <w:rPr>
+          <w:i/>
+          <w:iCs/>
+        </w:rPr>
+        <w:t>WebsiteMonitor</w:t>
+      </w:r>
+      <w:proofErr w:type="spellEnd"/>
+      <w:r>
+        <w:t>, będąca tematem tej pracy, jest rozwiązaniem, które zapewni</w:t>
+      </w:r>
+      <w:r>
+        <w:t>a</w:t>
+      </w:r>
+      <w:r>
+        <w:t xml:space="preserve"> nieustanne i w pełni automatyczne monitorowanie zmian pojawiających się na stronach internetowych, całych lub na wybranych ich fragmentach. Aplikacja będzie informować o nich w wybranym przez użytkownika czasie, np. raz w tygodniu, raz dziennie lub gdy tylko nowe treści się pojawią. Informacja będzie przekazywana za pomocą różnych środków komunikacji: mail, powiadomienia w przeglądarce lub za pomocą protokołu </w:t>
+      </w:r>
+      <w:proofErr w:type="spellStart"/>
+      <w:r>
+        <w:t>WebSocket</w:t>
+      </w:r>
+      <w:proofErr w:type="spellEnd"/>
+      <w:r>
+        <w:t xml:space="preserve">, a historia zmian będzie prezentowana w czytelny sposób, wraz z możliwością wygenerowania pliku pdf. </w:t>
+      </w:r>
+    </w:p>
+    <w:p>
+      <w:pPr>
+        <w:ind w:firstLine="708"/>
+      </w:pPr>
+      <w:r>
+        <w:rPr>
+          <w:shd w:val="clear" w:color="auto" w:fill="FFFFFF" w:themeFill="background1"/>
+        </w:rPr>
+        <w:t>Zakres</w:t>
+      </w:r>
+      <w:r>
+        <w:rPr>
+          <w:shd w:val="clear" w:color="auto" w:fill="FFFFFF" w:themeFill="background1"/>
+        </w:rPr>
+        <w:t xml:space="preserve"> działania</w:t>
+      </w:r>
+      <w:r>
+        <w:rPr>
+          <w:shd w:val="clear" w:color="auto" w:fill="FFFFFF" w:themeFill="background1"/>
+        </w:rPr>
+        <w:t xml:space="preserve"> aplikacji obejmuje przede wszystkim cykliczne pobieranie plik</w:t>
+      </w:r>
+      <w:r>
+        <w:rPr>
+          <w:shd w:val="clear" w:color="auto" w:fill="FFFFFF" w:themeFill="background1"/>
+        </w:rPr>
+        <w:t>ów</w:t>
+      </w:r>
+      <w:r>
+        <w:rPr>
+          <w:i/>
+          <w:iCs/>
+          <w:shd w:val="clear" w:color="auto" w:fill="FFFFFF" w:themeFill="background1"/>
+        </w:rPr>
+        <w:t xml:space="preserve"> </w:t>
+      </w:r>
+      <w:proofErr w:type="spellStart"/>
+      <w:r>
+        <w:rPr>
+          <w:i/>
+          <w:iCs/>
+          <w:shd w:val="clear" w:color="auto" w:fill="FFFFFF" w:themeFill="background1"/>
+        </w:rPr>
+        <w:t>html</w:t>
+      </w:r>
+      <w:proofErr w:type="spellEnd"/>
+      <w:r>
+        <w:rPr>
+          <w:shd w:val="clear" w:color="auto" w:fill="FFFFFF" w:themeFill="background1"/>
+        </w:rPr>
+        <w:t xml:space="preserve"> i </w:t>
+      </w:r>
+      <w:proofErr w:type="spellStart"/>
+      <w:r>
+        <w:rPr>
+          <w:i/>
+          <w:iCs/>
+          <w:shd w:val="clear" w:color="auto" w:fill="FFFFFF" w:themeFill="background1"/>
+        </w:rPr>
+        <w:t>css</w:t>
+      </w:r>
+      <w:proofErr w:type="spellEnd"/>
+      <w:r>
+        <w:rPr>
+          <w:shd w:val="clear" w:color="auto" w:fill="FFFFFF" w:themeFill="background1"/>
+        </w:rPr>
+        <w:t xml:space="preserve"> </w:t>
+      </w:r>
+      <w:r>
+        <w:rPr>
+          <w:shd w:val="clear" w:color="auto" w:fill="FFFFFF" w:themeFill="background1"/>
+        </w:rPr>
+        <w:t xml:space="preserve">z danej </w:t>
+      </w:r>
+      <w:r>
+        <w:rPr>
+          <w:shd w:val="clear" w:color="auto" w:fill="FFFFFF" w:themeFill="background1"/>
+        </w:rPr>
+        <w:t xml:space="preserve">strony internetowej, jednak nie tak, jak robi to polecenie </w:t>
+      </w:r>
+      <w:proofErr w:type="spellStart"/>
+      <w:r>
+        <w:rPr>
+          <w:i/>
+          <w:iCs/>
+          <w:shd w:val="clear" w:color="auto" w:fill="FFFFFF" w:themeFill="background1"/>
+        </w:rPr>
+        <w:t>curl</w:t>
+      </w:r>
+      <w:proofErr w:type="spellEnd"/>
+      <w:r>
+        <w:rPr>
+          <w:shd w:val="clear" w:color="auto" w:fill="FFFFFF" w:themeFill="background1"/>
+        </w:rPr>
+        <w:t xml:space="preserve"> lub </w:t>
+      </w:r>
+      <w:proofErr w:type="spellStart"/>
+      <w:r>
+        <w:rPr>
+          <w:i/>
+          <w:iCs/>
+          <w:shd w:val="clear" w:color="auto" w:fill="FFFFFF" w:themeFill="background1"/>
+        </w:rPr>
+        <w:t>wget</w:t>
+      </w:r>
+      <w:proofErr w:type="spellEnd"/>
+      <w:r>
+        <w:rPr>
+          <w:shd w:val="clear" w:color="auto" w:fill="FFFFFF" w:themeFill="background1"/>
+        </w:rPr>
+        <w:t xml:space="preserve"> w systemie operacyjnym </w:t>
+      </w:r>
+      <w:r>
+        <w:rPr>
+          <w:i/>
+          <w:iCs/>
+          <w:shd w:val="clear" w:color="auto" w:fill="FFFFFF" w:themeFill="background1"/>
+        </w:rPr>
+        <w:t>Linux</w:t>
+      </w:r>
+      <w:r>
+        <w:rPr>
+          <w:shd w:val="clear" w:color="auto" w:fill="FFFFFF" w:themeFill="background1"/>
+        </w:rPr>
+        <w:t xml:space="preserve">, </w:t>
+      </w:r>
+      <w:r>
+        <w:rPr>
+          <w:shd w:val="clear" w:color="auto" w:fill="FFFFFF" w:themeFill="background1"/>
+        </w:rPr>
+        <w:t>ponieważ</w:t>
+      </w:r>
+      <w:r>
+        <w:rPr>
+          <w:shd w:val="clear" w:color="auto" w:fill="FFFFFF" w:themeFill="background1"/>
+        </w:rPr>
+        <w:t xml:space="preserve"> obecnie dużo stron ładuje </w:t>
+      </w:r>
+      <w:r>
+        <w:rPr>
+          <w:shd w:val="clear" w:color="auto" w:fill="FFFFFF" w:themeFill="background1"/>
+        </w:rPr>
+        <w:t>dodatkowe</w:t>
+      </w:r>
+      <w:r>
+        <w:rPr>
+          <w:shd w:val="clear" w:color="auto" w:fill="FFFFFF" w:themeFill="background1"/>
+        </w:rPr>
+        <w:t xml:space="preserve"> treści </w:t>
+      </w:r>
+      <w:r>
+        <w:rPr>
+          <w:shd w:val="clear" w:color="auto" w:fill="FFFFFF" w:themeFill="background1"/>
+        </w:rPr>
+        <w:t xml:space="preserve">do plików </w:t>
+      </w:r>
+      <w:proofErr w:type="spellStart"/>
+      <w:r>
+        <w:rPr>
+          <w:shd w:val="clear" w:color="auto" w:fill="FFFFFF" w:themeFill="background1"/>
+        </w:rPr>
+        <w:t>html</w:t>
+      </w:r>
+      <w:proofErr w:type="spellEnd"/>
+      <w:r>
+        <w:rPr>
+          <w:shd w:val="clear" w:color="auto" w:fill="FFFFFF" w:themeFill="background1"/>
+        </w:rPr>
+        <w:t xml:space="preserve"> </w:t>
+      </w:r>
+      <w:r>
+        <w:rPr>
+          <w:shd w:val="clear" w:color="auto" w:fill="FFFFFF" w:themeFill="background1"/>
+        </w:rPr>
+        <w:t xml:space="preserve">dynamicznie, za pomocą skryptów napisanych w </w:t>
+      </w:r>
+      <w:r>
+        <w:rPr>
+          <w:shd w:val="clear" w:color="auto" w:fill="FFFFFF" w:themeFill="background1"/>
+        </w:rPr>
+        <w:t xml:space="preserve">języku </w:t>
+      </w:r>
+      <w:proofErr w:type="spellStart"/>
+      <w:r>
+        <w:rPr>
+          <w:i/>
+          <w:iCs/>
+          <w:shd w:val="clear" w:color="auto" w:fill="FFFFFF" w:themeFill="background1"/>
+        </w:rPr>
+        <w:t>javascript</w:t>
+      </w:r>
+      <w:proofErr w:type="spellEnd"/>
+      <w:r>
+        <w:rPr>
+          <w:shd w:val="clear" w:color="auto" w:fill="FFFFFF" w:themeFill="background1"/>
+        </w:rPr>
+        <w:t>.</w:t>
+      </w:r>
+      <w:r>
+        <w:t xml:space="preserve"> Serwer aplikacji będzie więc imitował działająca przeglądarkę, powodując rozpoczęcie działania zawartych na stronie skryptów, a następnie pobierze już gotowy plik </w:t>
+      </w:r>
+      <w:proofErr w:type="spellStart"/>
+      <w:r>
+        <w:t>html</w:t>
+      </w:r>
+      <w:proofErr w:type="spellEnd"/>
+      <w:r>
+        <w:t xml:space="preserve"> z użytymi w nim innymi plikami jak zdjęcia, czy pliki </w:t>
+      </w:r>
+      <w:proofErr w:type="spellStart"/>
+      <w:r>
+        <w:t>stylujące</w:t>
+      </w:r>
+      <w:proofErr w:type="spellEnd"/>
+      <w:r>
+        <w:t xml:space="preserve"> </w:t>
+      </w:r>
+      <w:proofErr w:type="spellStart"/>
+      <w:r>
+        <w:t>css</w:t>
+      </w:r>
+      <w:proofErr w:type="spellEnd"/>
+      <w:r>
+        <w:t>. Potem wyświetli użytkownikowi pobraną stronę oraz doda do niego odpowiedni skrypt umożliwiający wybranie konkretnych jej elementów do obserwacji. W wybranym przez użytkownika czasie i za pomocą preferowanych przez niego środków poinformuje go o zmianie, a także umożliwi mu łatwe przejrzenie i udostępnienie innym historii zmian na  stronie.</w:t>
+      </w:r>
+    </w:p>
+    <w:p>
+      <w:pPr>
+        <w:ind w:firstLine="708"/>
+      </w:pPr>
+      <w:r>
         <w:t>W obecnych czasach strony internetowe</w:t>
       </w:r>
       <w:r>
@@ -287,10 +537,16 @@
         <w:t>nieustanna zmiana jest symbol dzisiejszego Internetu. W sieci jest ponad 1,7 mld* takich stron</w:t>
       </w:r>
       <w:r>
-        <w:t xml:space="preserve">, </w:t>
-      </w:r>
-      <w:r>
-        <w:t xml:space="preserve">niemal </w:t>
+        <w:t>.</w:t>
+      </w:r>
+      <w:r>
+        <w:t xml:space="preserve"> </w:t>
+      </w:r>
+      <w:r>
+        <w:t>N</w:t>
+      </w:r>
+      <w:r>
+        <w:t xml:space="preserve">iemal </w:t>
       </w:r>
       <w:r>
         <w:t>każda firma</w:t>
@@ -302,6 +558,9 @@
         <w:t>niemal każda osoba</w:t>
       </w:r>
       <w:r>
+        <w:t>,</w:t>
+      </w:r>
+      <w:r>
         <w:t xml:space="preserve"> ma </w:t>
       </w:r>
       <w:r>
@@ -332,105 +591,362 @@
         <w:t xml:space="preserve"> wymaga c</w:t>
       </w:r>
       <w:r>
-        <w:t>zęstego odśwież</w:t>
+        <w:t xml:space="preserve">zęstego </w:t>
+      </w:r>
+      <w:r>
+        <w:t xml:space="preserve">ich odwiedzania oraz </w:t>
+      </w:r>
+      <w:r>
+        <w:t>odśwież</w:t>
+      </w:r>
+      <w:r>
+        <w:t>a</w:t>
+      </w:r>
+      <w:r>
+        <w:t>n</w:t>
+      </w:r>
+      <w:r>
+        <w:t>ia</w:t>
+      </w:r>
+      <w:r>
+        <w:t xml:space="preserve"> </w:t>
+      </w:r>
+      <w:r>
+        <w:t xml:space="preserve">okna przeglądarki </w:t>
+      </w:r>
+      <w:r>
+        <w:t xml:space="preserve">wraz z przeładowaniem zapamiętanych przez </w:t>
+      </w:r>
+      <w:r>
+        <w:t>nią plików</w:t>
+      </w:r>
+      <w:r>
+        <w:t xml:space="preserve"> w pamięci podręcznej. Jest to zadanie żmudne, </w:t>
+      </w:r>
+      <w:r>
+        <w:t xml:space="preserve">przy którym niezbędna jest </w:t>
+      </w:r>
+      <w:r>
+        <w:t>spostrzegawczoś</w:t>
+      </w:r>
+      <w:r>
+        <w:t>ć</w:t>
+      </w:r>
+      <w:r>
+        <w:t xml:space="preserve"> i dobr</w:t>
+      </w:r>
+      <w:r>
+        <w:t>a</w:t>
+      </w:r>
+      <w:r>
+        <w:t xml:space="preserve"> pamię</w:t>
+      </w:r>
+      <w:r>
+        <w:t>ć</w:t>
+      </w:r>
+      <w:r>
+        <w:t xml:space="preserve">, aby </w:t>
+      </w:r>
+      <w:r>
+        <w:t xml:space="preserve">dostrzec występujące </w:t>
+      </w:r>
+      <w:r>
+        <w:t>zmiany.</w:t>
+      </w:r>
+    </w:p>
+    <w:p>
+      <w:pPr>
+        <w:ind w:firstLine="708"/>
+      </w:pPr>
+      <w:r>
+        <w:t xml:space="preserve">Biorąc pod uwagę dynamikę stron internetowych oraz ich ogromną liczbę, można założyć, że zwykły użytkownik Internetu </w:t>
+      </w:r>
+      <w:r>
+        <w:t xml:space="preserve">dość często </w:t>
+      </w:r>
+      <w:r>
+        <w:t xml:space="preserve">spotyka się z potrzebą uzyskania natychmiastowego komunikatu o zmianie na stronie. Może to nastąpić </w:t>
+      </w:r>
+      <w:r>
+        <w:t xml:space="preserve">na przykład w sytuacjach </w:t>
+      </w:r>
+      <w:r>
+        <w:t>:</w:t>
+      </w:r>
+    </w:p>
+    <w:p>
+      <w:pPr>
+        <w:pStyle w:val="Akapitzlist"/>
+        <w:numPr>
+          <w:ilvl w:val="0"/>
+          <w:numId w:val="3"/>
+        </w:numPr>
+      </w:pPr>
+      <w:r>
+        <w:t xml:space="preserve">konkurencji z innymi w wyścigu o </w:t>
+      </w:r>
+      <w:r>
+        <w:t>uzyskanie</w:t>
+      </w:r>
+      <w:r>
+        <w:t xml:space="preserve"> najlepszych biletów na wydarzeni</w:t>
       </w:r>
       <w:r>
         <w:t>e</w:t>
       </w:r>
       <w:r>
-        <w:t>n</w:t>
-      </w:r>
-      <w:r>
-        <w:t>ia</w:t>
-      </w:r>
-      <w:r>
-        <w:t xml:space="preserve"> strony</w:t>
-      </w:r>
-      <w:r>
-        <w:t xml:space="preserve">, wraz z przeładowaniem plików zapamiętanych przez przeglądarkę w pamięci podręcznej. Jest to zadanie żmudne, do którego potrzeba spostrzegawczości i dobrej pamięci, aby zauważyć zmiany </w:t>
-      </w:r>
-      <w:r>
-        <w:t xml:space="preserve">treści </w:t>
-      </w:r>
-      <w:r>
-        <w:t>na stronie.</w:t>
-      </w:r>
-    </w:p>
+        <w:t xml:space="preserve"> kultur</w:t>
+      </w:r>
+      <w:r>
+        <w:t>alne</w:t>
+      </w:r>
+      <w:r>
+        <w:t>, które właśnie zostały wy</w:t>
+      </w:r>
+      <w:r>
+        <w:t>stawio</w:t>
+      </w:r>
+      <w:r>
+        <w:t>ne do sprzedaży</w:t>
+      </w:r>
+    </w:p>
+    <w:p>
+      <w:pPr>
+        <w:pStyle w:val="Akapitzlist"/>
+        <w:numPr>
+          <w:ilvl w:val="0"/>
+          <w:numId w:val="3"/>
+        </w:numPr>
+      </w:pPr>
+      <w:r>
+        <w:t>uzyskani</w:t>
+      </w:r>
+      <w:r>
+        <w:t>a</w:t>
+      </w:r>
+      <w:r>
+        <w:t xml:space="preserve"> produktu, który właśnie został przeceniony</w:t>
+      </w:r>
+    </w:p>
+    <w:p>
+      <w:pPr>
+        <w:pStyle w:val="Akapitzlist"/>
+        <w:numPr>
+          <w:ilvl w:val="0"/>
+          <w:numId w:val="3"/>
+        </w:numPr>
+      </w:pPr>
+      <w:r>
+        <w:t>niezwłoczne</w:t>
+      </w:r>
+      <w:r>
+        <w:t>go</w:t>
+      </w:r>
+      <w:r>
+        <w:t xml:space="preserve"> uzyskani</w:t>
+      </w:r>
+      <w:r>
+        <w:t>a</w:t>
+      </w:r>
+      <w:r>
+        <w:t xml:space="preserve"> informacji o wyniku egzaminu albo rozstrzygnięciu przetargu</w:t>
+      </w:r>
+      <w:r>
+        <w:t xml:space="preserve"> </w:t>
+      </w:r>
+    </w:p>
+    <w:p>
+      <w:pPr>
+        <w:pStyle w:val="Akapitzlist"/>
+        <w:numPr>
+          <w:ilvl w:val="0"/>
+          <w:numId w:val="3"/>
+        </w:numPr>
+      </w:pPr>
+      <w:r>
+        <w:lastRenderedPageBreak/>
+        <w:t>now</w:t>
+      </w:r>
+      <w:r>
+        <w:t>ego</w:t>
+      </w:r>
+      <w:r>
+        <w:t xml:space="preserve"> wpis</w:t>
+      </w:r>
+      <w:r>
+        <w:t>u</w:t>
+      </w:r>
+      <w:r>
+        <w:t xml:space="preserve"> na ulubionym blogu, czy nowy</w:t>
+      </w:r>
+      <w:r>
+        <w:t>m</w:t>
+      </w:r>
+      <w:r>
+        <w:t xml:space="preserve"> artyku</w:t>
+      </w:r>
+      <w:r>
+        <w:t>le</w:t>
+      </w:r>
+      <w:r>
+        <w:t xml:space="preserve"> na ulubionej stronie popularnonaukowej</w:t>
+      </w:r>
+    </w:p>
+    <w:p/>
     <w:p>
       <w:pPr>
         <w:ind w:firstLine="708"/>
       </w:pPr>
       <w:r>
-        <w:t xml:space="preserve">Biorąc pod uwagę dynamikę stron internetowych oraz ich ogromną liczbę, można założyć, że zwykły użytkownik Internetu spotyka się z potrzebą uzyskania natychmiastowego komunikatu o zmianie na stronie dość często. Może to nastąpić w ramach konkurencji z innymi </w:t>
-      </w:r>
-      <w:r>
-        <w:t>klientami</w:t>
-      </w:r>
-      <w:r>
-        <w:t xml:space="preserve"> np. w wyścigu o </w:t>
-      </w:r>
-      <w:r>
-        <w:t>uzyskanie</w:t>
-      </w:r>
-      <w:r>
-        <w:t xml:space="preserve"> najlepszych biletów na wydarzenia kulturowe, które właśnie zostały wypuszczone do sprzedaży lub uzyskanie produktu, który właśnie został przeceniony.</w:t>
+        <w:t>Za</w:t>
+      </w:r>
+      <w:r>
+        <w:t>d</w:t>
+      </w:r>
+      <w:r>
+        <w:t>ania, które aplikacja może pomóc realizować nie ograniczają się jedynie do zadań prywatnych, znajdzie ona również zastosowanie w  zadaniach biznesowych</w:t>
+      </w:r>
+      <w:r>
+        <w:t>, na przykład :</w:t>
+      </w:r>
+    </w:p>
+    <w:p>
+      <w:pPr>
+        <w:pStyle w:val="Akapitzlist"/>
+        <w:numPr>
+          <w:ilvl w:val="0"/>
+          <w:numId w:val="3"/>
+        </w:numPr>
+      </w:pPr>
+      <w:r>
+        <w:t>zmiany na stronie konkurencji, która właśnie wypuściła nowy  produkt</w:t>
+      </w:r>
+    </w:p>
+    <w:p>
+      <w:pPr>
+        <w:pStyle w:val="Akapitzlist"/>
+        <w:numPr>
+          <w:ilvl w:val="0"/>
+          <w:numId w:val="3"/>
+        </w:numPr>
+      </w:pPr>
+      <w:r>
+        <w:t>nowe zmiany prawne na stronie rządowej, mające wpływ na działanie biznesu</w:t>
+      </w:r>
+    </w:p>
+    <w:p>
+      <w:pPr>
+        <w:pStyle w:val="Akapitzlist"/>
+        <w:numPr>
+          <w:ilvl w:val="0"/>
+          <w:numId w:val="3"/>
+        </w:numPr>
+      </w:pPr>
+      <w:r>
+        <w:t xml:space="preserve">nowe oferty pracy </w:t>
+      </w:r>
+    </w:p>
+    <w:p>
+      <w:pPr>
+        <w:pStyle w:val="Akapitzlist"/>
+        <w:numPr>
+          <w:ilvl w:val="0"/>
+          <w:numId w:val="3"/>
+        </w:numPr>
+        <w:shd w:val="clear" w:color="auto" w:fill="FFFFFF" w:themeFill="background1"/>
+      </w:pPr>
+      <w:r>
+        <w:t>w</w:t>
+      </w:r>
+      <w:r>
+        <w:t xml:space="preserve">łaściciel </w:t>
+      </w:r>
+      <w:r>
+        <w:t xml:space="preserve">przedsiębiorstwa </w:t>
+      </w:r>
+      <w:r>
+        <w:t>może śledzić fora internetowe, w oczekiwaniu aż nazwa jego firmy zostanie wspomniana i dzięki temu natychmiast na taki wpis odpowiedzieć</w:t>
+      </w:r>
+    </w:p>
+    <w:p/>
+    <w:p>
+      <w:pPr>
+        <w:ind w:firstLine="708"/>
+      </w:pPr>
+      <w:r>
+        <w:t>Również właściciele strony internetowych mogą odnieść korzyści,</w:t>
+      </w:r>
+      <w:r>
+        <w:t xml:space="preserve"> polegające głównie na poprawie bezpieczeństwa</w:t>
+      </w:r>
+      <w:r>
+        <w:t xml:space="preserve"> ich stron. Fakt</w:t>
+      </w:r>
+      <w:r>
+        <w:t>, ż</w:t>
+      </w:r>
+      <w:r>
+        <w:t>e</w:t>
+      </w:r>
+      <w:r>
+        <w:t xml:space="preserve"> ich strona jest nieustannie monitorowana oraz, że w przypadku wystąpienia na niej jakiekolwiek zmiany zostaną natychmiast o tym fakcie poinformowani</w:t>
+      </w:r>
+    </w:p>
+    <w:p>
+      <w:r>
+        <w:t>jest tutaj kluczowy.</w:t>
       </w:r>
       <w:r>
         <w:t xml:space="preserve"> </w:t>
       </w:r>
       <w:r>
-        <w:t xml:space="preserve">Studenci, często niecierpliwie czekający na wyniki egzaminów, również </w:t>
-      </w:r>
-      <w:r>
-        <w:t xml:space="preserve">chcą uzyskać o nich informację, gdy tylko te się pojawią. Czasami, dla użytkownika Internetu nie ma znaczenia </w:t>
-      </w:r>
-      <w:r>
-        <w:t xml:space="preserve">szybkość </w:t>
-      </w:r>
-      <w:r>
-        <w:t>informacji o pojawieniu się nowej treści</w:t>
-      </w:r>
-      <w:r>
-        <w:t xml:space="preserve">, </w:t>
-      </w:r>
-      <w:r>
-        <w:t>lecz</w:t>
-      </w:r>
-      <w:r>
-        <w:t xml:space="preserve"> tylko sam fakt </w:t>
-      </w:r>
-      <w:r>
-        <w:t>jej wystąpienia</w:t>
-      </w:r>
-      <w:r>
-        <w:t>,</w:t>
-      </w:r>
-      <w:r>
-        <w:t xml:space="preserve"> na przykład now</w:t>
-      </w:r>
-      <w:r>
-        <w:t>y</w:t>
-      </w:r>
-      <w:r>
-        <w:t xml:space="preserve"> wpi</w:t>
-      </w:r>
-      <w:r>
-        <w:t>s</w:t>
-      </w:r>
-      <w:r>
-        <w:t xml:space="preserve"> na ulubionym blogu, czy now</w:t>
-      </w:r>
-      <w:r>
-        <w:t>y</w:t>
-      </w:r>
-      <w:r>
-        <w:t xml:space="preserve"> artykułu na </w:t>
-      </w:r>
-      <w:r>
-        <w:t xml:space="preserve">ulubionej </w:t>
-      </w:r>
-      <w:r>
-        <w:t xml:space="preserve">stronie popularnonaukowej. </w:t>
+        <w:t>M</w:t>
+      </w:r>
+      <w:r>
+        <w:t>oże pomóc to, we wczesnym wykryciu ataku na stronę, przede wszystkim w atakach biorących na cel nie serwer, lecz klienta, pobierającego kod strony internetowej. Po takim ataku dostaje on stronę z niewidocznymi pod względem wyglądu strony zmianami, zawartymi często tylko w kodzie strony. Na przykład przy ataku XSS (</w:t>
+      </w:r>
+      <w:r>
+        <w:rPr>
+          <w:i/>
+          <w:iCs/>
+        </w:rPr>
+        <w:t>cross-</w:t>
+      </w:r>
+      <w:proofErr w:type="spellStart"/>
+      <w:r>
+        <w:rPr>
+          <w:i/>
+          <w:iCs/>
+        </w:rPr>
+        <w:t>site</w:t>
+      </w:r>
+      <w:proofErr w:type="spellEnd"/>
+      <w:r>
+        <w:rPr>
+          <w:i/>
+          <w:iCs/>
+        </w:rPr>
+        <w:t xml:space="preserve"> </w:t>
+      </w:r>
+      <w:proofErr w:type="spellStart"/>
+      <w:r>
+        <w:rPr>
+          <w:i/>
+          <w:iCs/>
+        </w:rPr>
+        <w:t>scripting</w:t>
+      </w:r>
+      <w:proofErr w:type="spellEnd"/>
+      <w:r>
+        <w:t>), polegającym na wstrzyknięciu złośliwego kodu JavaScript do plików pobieranych przez odwiedzającego stronę lub przy ataku DNS-</w:t>
+      </w:r>
+      <w:proofErr w:type="spellStart"/>
+      <w:r>
+        <w:t>spoofing</w:t>
+      </w:r>
+      <w:proofErr w:type="spellEnd"/>
+      <w:r>
+        <w:t xml:space="preserve">, w którym zaatakowany serwer DNS będzie przekierowywał klientów na stronę atakującego, pomimo wprowadzenia w przeglądarce poprawnej nazwy domeny. Każdy tego typu ataku, będzie łatwiejszy do wykrycia, jeśli właściciel strony dostanie natychmiast powiadomienie o zmianie na stronie, której sam nie wykonał. Będzie to dla niego wtedy jasny sygnał, że na stronie dzieje się coś niepokojącego i należy się temu przyjrzeć. </w:t>
       </w:r>
     </w:p>
     <w:p>
@@ -438,334 +954,19 @@
         <w:ind w:firstLine="708"/>
       </w:pPr>
       <w:r>
-        <w:t xml:space="preserve">Aplikacja webowa </w:t>
-      </w:r>
-      <w:proofErr w:type="spellStart"/>
-      <w:r>
-        <w:rPr>
-          <w:i/>
-          <w:iCs/>
-        </w:rPr>
-        <w:t>WebsiteMonitor</w:t>
-      </w:r>
-      <w:proofErr w:type="spellEnd"/>
-      <w:r>
-        <w:t xml:space="preserve">, będąca tematem tej pracy, jest rozwiązaniem, które zapewni nieustanne i w pełni automatyczne monitorowanie zmian pojawiających się na stronach internetowych, całych lub na wybranych ich fragmentach. </w:t>
-      </w:r>
-      <w:r>
-        <w:t>Aplikacja b</w:t>
-      </w:r>
-      <w:r>
-        <w:t xml:space="preserve">ędzie informować o nich w wybranym przez użytkownika czasie, np. raz w tygodniu, raz dziennie lub gdy tylko nowe treści się pojawią. Informacja będzie przekazywana za pomocą różnych środków komunikacji: mail, powiadomienia w przeglądarce lub za pomocą protokołu </w:t>
-      </w:r>
-      <w:proofErr w:type="spellStart"/>
-      <w:r>
-        <w:t>WebSocket</w:t>
-      </w:r>
-      <w:proofErr w:type="spellEnd"/>
-      <w:r>
-        <w:t xml:space="preserve">, a historia zmian będzie prezentowana w łatwy do przejrzenia sposób, wraz z możliwością wygenerowania pliku pdf. </w:t>
-      </w:r>
-    </w:p>
-    <w:p>
-      <w:pPr>
-        <w:ind w:firstLine="708"/>
-      </w:pPr>
-      <w:r>
-        <w:t xml:space="preserve">Zakres </w:t>
-      </w:r>
-      <w:r>
-        <w:t xml:space="preserve">aplikacji obejmuje przede wszystkim cykliczne pobieranie </w:t>
-      </w:r>
-      <w:r>
-        <w:rPr>
-          <w:i/>
-          <w:iCs/>
-        </w:rPr>
-        <w:t xml:space="preserve">pliku </w:t>
-      </w:r>
-      <w:proofErr w:type="spellStart"/>
-      <w:r>
-        <w:rPr>
-          <w:i/>
-          <w:iCs/>
-        </w:rPr>
-        <w:t>html</w:t>
-      </w:r>
-      <w:proofErr w:type="spellEnd"/>
-      <w:r>
-        <w:t xml:space="preserve"> i </w:t>
-      </w:r>
-      <w:proofErr w:type="spellStart"/>
-      <w:r>
-        <w:rPr>
-          <w:i/>
-          <w:iCs/>
-        </w:rPr>
-        <w:t>css</w:t>
-      </w:r>
-      <w:proofErr w:type="spellEnd"/>
-      <w:r>
-        <w:t xml:space="preserve"> strony internetowej, jednak nie tak jak robi to polecenie </w:t>
-      </w:r>
-      <w:proofErr w:type="spellStart"/>
-      <w:r>
-        <w:rPr>
-          <w:i/>
-          <w:iCs/>
-        </w:rPr>
-        <w:t>curl</w:t>
-      </w:r>
-      <w:proofErr w:type="spellEnd"/>
-      <w:r>
-        <w:t xml:space="preserve"> lub </w:t>
-      </w:r>
-      <w:proofErr w:type="spellStart"/>
-      <w:r>
-        <w:rPr>
-          <w:i/>
-          <w:iCs/>
-        </w:rPr>
-        <w:t>wget</w:t>
-      </w:r>
-      <w:proofErr w:type="spellEnd"/>
-      <w:r>
-        <w:t xml:space="preserve"> w systemie operacyjnym </w:t>
-      </w:r>
-      <w:r>
-        <w:rPr>
-          <w:i/>
-          <w:iCs/>
-        </w:rPr>
-        <w:t>Linux</w:t>
-      </w:r>
-      <w:r>
-        <w:t xml:space="preserve">, gdyż obecnie dużo stron ładuje swoje treści dynamicznie, za pomocą skryptów </w:t>
-      </w:r>
-      <w:r>
-        <w:t xml:space="preserve">napisanych </w:t>
-      </w:r>
-      <w:r>
-        <w:t xml:space="preserve">w </w:t>
-      </w:r>
-      <w:proofErr w:type="spellStart"/>
-      <w:r>
-        <w:rPr>
-          <w:i/>
-          <w:iCs/>
-        </w:rPr>
-        <w:t>javascriptcie</w:t>
-      </w:r>
-      <w:proofErr w:type="spellEnd"/>
-      <w:r>
-        <w:t>.</w:t>
+        <w:t>Także w przypadkach stron, w których treści mogą być dodawane przez użytkowników (np. fora internetowe), administrator może takie treści na bieżąco moderować</w:t>
       </w:r>
       <w:r>
         <w:t xml:space="preserve"> </w:t>
       </w:r>
       <w:r>
-        <w:t xml:space="preserve"> </w:t>
-      </w:r>
-      <w:r>
-        <w:br/>
-      </w:r>
-      <w:r>
-        <w:t>Serwer aplikacji będzie więc imitował działająca przeglądarkę, powodując rozpoczęcie działania zawartych na stronie skryptów,</w:t>
-      </w:r>
-      <w:r>
-        <w:t xml:space="preserve"> a</w:t>
-      </w:r>
-      <w:r>
-        <w:t xml:space="preserve"> następnie </w:t>
-      </w:r>
-      <w:r>
-        <w:t xml:space="preserve">pobierze </w:t>
-      </w:r>
-      <w:r>
-        <w:t xml:space="preserve">już gotowy plik </w:t>
-      </w:r>
-      <w:proofErr w:type="spellStart"/>
-      <w:r>
-        <w:t>html</w:t>
-      </w:r>
-      <w:proofErr w:type="spellEnd"/>
-      <w:r>
-        <w:t xml:space="preserve"> z użytymi w nim innymi plikami jak zdjęcia, czy pliki </w:t>
-      </w:r>
-      <w:proofErr w:type="spellStart"/>
-      <w:r>
-        <w:t>css</w:t>
-      </w:r>
-      <w:proofErr w:type="spellEnd"/>
-      <w:r>
-        <w:t xml:space="preserve">. Potem </w:t>
-      </w:r>
-      <w:r>
-        <w:t xml:space="preserve">wyświetli użytkownikowi pobraną stronę oraz </w:t>
-      </w:r>
-      <w:r>
-        <w:t>doda</w:t>
-      </w:r>
-      <w:r>
-        <w:t xml:space="preserve"> </w:t>
-      </w:r>
-      <w:r>
-        <w:t xml:space="preserve">do niego odpowiedni skrypt umożliwiający wybranie </w:t>
-      </w:r>
-      <w:r>
-        <w:t xml:space="preserve">konkretnych </w:t>
-      </w:r>
-      <w:r>
-        <w:t xml:space="preserve">jej elementów do obserwacji. W wybranym </w:t>
-      </w:r>
-      <w:r>
-        <w:lastRenderedPageBreak/>
-        <w:t xml:space="preserve">przez użytkownika czasie i za pomocą preferowanych przez niego środków </w:t>
-      </w:r>
-      <w:r>
-        <w:t xml:space="preserve">poinformuje </w:t>
-      </w:r>
-      <w:r>
-        <w:t>go o zmianie, a także umożliwi mu łatwe przedstawienie historii zmian na  stronie.</w:t>
-      </w:r>
-    </w:p>
-    <w:p>
-      <w:pPr>
-        <w:ind w:firstLine="708"/>
-      </w:pPr>
-      <w:r>
-        <w:t>Zadania, które aplikacja może pomóc realizować nie ograniczają się jedynie do zadań</w:t>
-      </w:r>
-      <w:r>
-        <w:t xml:space="preserve"> prywatnych, </w:t>
-      </w:r>
-      <w:r>
-        <w:t xml:space="preserve">znajdzie ona również zastosowanie w </w:t>
-      </w:r>
-      <w:r>
-        <w:t xml:space="preserve"> zadania</w:t>
-      </w:r>
-      <w:r>
-        <w:t>ch</w:t>
-      </w:r>
-      <w:r>
-        <w:t xml:space="preserve"> biznesow</w:t>
-      </w:r>
-      <w:r>
-        <w:t>ych</w:t>
-      </w:r>
-      <w:r>
-        <w:t xml:space="preserve">. Przykładowo zmiany na stronie konkurencji, która właśnie wypuściła nowy  produkt lub nowe zmiany prawne </w:t>
-      </w:r>
-      <w:r>
-        <w:t xml:space="preserve">na stronie rządowej, </w:t>
-      </w:r>
-      <w:r>
-        <w:t xml:space="preserve">mające wpływ na działanie biznesu. Przyszli pracownicy, mogą w ten sposób szukać nowych ofert pracy bezpośrednio na stronie firmy, w której chcą się zatrudnić. Właściciel </w:t>
-      </w:r>
-      <w:r>
-        <w:t xml:space="preserve">przedsiębiorstwa </w:t>
-      </w:r>
-      <w:r>
-        <w:t xml:space="preserve">może śledzić fora internetowe, w oczekiwaniu aż nazwa jego firmy zostanie wspomniana i dzięki temu natychmiast na taki wpis odpowiedzieć. </w:t>
-      </w:r>
-      <w:r>
-        <w:t xml:space="preserve">Kontrolowanie wielu stron staje się </w:t>
-      </w:r>
-      <w:r>
-        <w:t xml:space="preserve">również </w:t>
-      </w:r>
-      <w:r>
-        <w:t>coraz bardziej potrzebne</w:t>
-      </w:r>
-      <w:r>
-        <w:t>, dzięki</w:t>
-      </w:r>
-      <w:r>
-        <w:t xml:space="preserve"> rozporoszony</w:t>
-      </w:r>
-      <w:r>
-        <w:t>m</w:t>
-      </w:r>
-      <w:r>
-        <w:t xml:space="preserve"> model</w:t>
-      </w:r>
-      <w:r>
-        <w:t>om</w:t>
-      </w:r>
-      <w:r>
-        <w:t xml:space="preserve"> biznesowy</w:t>
-      </w:r>
-      <w:r>
-        <w:t>m</w:t>
-      </w:r>
-      <w:r>
-        <w:t>. Przykładowo firmy opierające swój marketing na marketingu afiliacyjnym, czyli takim, który jest tworzony przez sieć niezależnych sprzedawców reklamujących produkt, tak jak ma to miejsce w firmach ubezpieczeniowych, muszą sprawdzać czy na stronach agentów oferta przez nich przedstawiona nie zmienia się i ciągle spełnia założenia firmy zatrudniającej go.</w:t>
-      </w:r>
-    </w:p>
-    <w:p>
-      <w:pPr>
-        <w:ind w:firstLine="708"/>
-      </w:pPr>
-      <w:r>
-        <w:t>Również właściciele strony internetowych mogą odnieść wiele korzyści, mając pewność, że ich strona jest nieustannie monitorowana oraz, że w przypadku wystąpienia na niej jakiekolwiek zmiany zostaną natychmiast o tym fakcie poinformowani. Może pomóc to, we wczesnym wykryciu ataku na stronę, przede wszystkim w atakach biorących na cel nie serwer, lecz klienta, pobierającego kod strony internetowej. Po takim ataku dostaje on stronę z niewidocznymi pod względem wyglądu strony zmianami, zawartymi często tylko w kodzie strony. Na przykład przy ataku XSS (</w:t>
-      </w:r>
-      <w:r>
-        <w:rPr>
-          <w:i/>
-          <w:iCs/>
-        </w:rPr>
-        <w:t>cross-</w:t>
-      </w:r>
-      <w:proofErr w:type="spellStart"/>
-      <w:r>
-        <w:rPr>
-          <w:i/>
-          <w:iCs/>
-        </w:rPr>
-        <w:t>site</w:t>
-      </w:r>
-      <w:proofErr w:type="spellEnd"/>
-      <w:r>
-        <w:rPr>
-          <w:i/>
-          <w:iCs/>
-        </w:rPr>
-        <w:t xml:space="preserve"> </w:t>
-      </w:r>
-      <w:proofErr w:type="spellStart"/>
-      <w:r>
-        <w:rPr>
-          <w:i/>
-          <w:iCs/>
-        </w:rPr>
-        <w:t>scripting</w:t>
-      </w:r>
-      <w:proofErr w:type="spellEnd"/>
-      <w:r>
-        <w:t>), polegającym na wstrzyknięciu złośliwego kodu JavaScript do plików pobieranych przez odwiedzającego stronę lub przy ataku DNS-</w:t>
-      </w:r>
-      <w:proofErr w:type="spellStart"/>
-      <w:r>
-        <w:t>spoofing</w:t>
-      </w:r>
-      <w:proofErr w:type="spellEnd"/>
-      <w:r>
-        <w:t xml:space="preserve">, w którym zaatakowany serwer DNS będzie przekierowywał klientów na stronę atakującego, pomimo wprowadzenia w przeglądarce poprawnej nazwy domeny. Każdy tego typu ataku, będzie łatwiejszy do wykrycia, jeśli właściciel strony dostanie natychmiast powiadomienie o zmianie na stronie, której sam nie wykonał. Będzie to dla niego wtedy jasny sygnał, że na stronie dzieje się coś niepokojącego i należy się temu przyjrzeć. </w:t>
-      </w:r>
-    </w:p>
-    <w:p>
-      <w:pPr>
-        <w:ind w:firstLine="708"/>
-      </w:pPr>
-      <w:r>
-        <w:t>Także w przypadkach stron, w których treści mogą być dodawane przez użytkowników (np. fora internetowe), administrator może takie treści na bieżąco moderować</w:t>
-      </w:r>
-      <w:r>
-        <w:t xml:space="preserve"> </w:t>
-      </w:r>
-      <w:r>
-        <w:t>np. sprawdzać czy nie łamią one żadnego punktu regulaminu lub na nie niemal natychmiast odpowiadać, co w obecnych czasach może być dużą korzyścią dla popularności strony lub biznesu, która ona reprezentuje.</w:t>
+        <w:t>np. sprawdzać czy nie łamią one żadnego punktu regulaminu lub na nie niemal natychmiast odpowiadać, co w obecnych czasach może być dużą korzyścią dla popularności strony lub biznesu, któr</w:t>
+      </w:r>
+      <w:r>
+        <w:t xml:space="preserve">y </w:t>
+      </w:r>
+      <w:r>
+        <w:t>ona reprezentuje.</w:t>
       </w:r>
     </w:p>
     <w:p/>
@@ -775,7 +976,43 @@
         <w:ind w:firstLine="360"/>
       </w:pPr>
       <w:r>
-        <w:t>Celem pracy jest zaprojektowanie i implementacja aplikacji webowej umożliwiającej śledzenie zmian lub występowania słów kluczowych na stronach internetowych. Aplikacja ta powinna nieść ze sobą następujące funkcjonalności:</w:t>
+        <w:t xml:space="preserve">Celem pracy jest zaprojektowanie i implementacja aplikacji webowej umożliwiającej śledzenie </w:t>
+      </w:r>
+      <w:r>
+        <w:t>zachodzenia</w:t>
+      </w:r>
+      <w:r>
+        <w:t xml:space="preserve"> jakichkolwiek </w:t>
+      </w:r>
+      <w:r>
+        <w:t xml:space="preserve">zmian </w:t>
+      </w:r>
+      <w:r>
+        <w:t>na stronie internetowej oraz pojawiania się</w:t>
+      </w:r>
+      <w:r>
+        <w:t xml:space="preserve"> </w:t>
+      </w:r>
+      <w:r>
+        <w:t xml:space="preserve">na niej </w:t>
+      </w:r>
+      <w:r>
+        <w:t xml:space="preserve">konkretnych </w:t>
+      </w:r>
+      <w:r>
+        <w:t>słów kluczowych</w:t>
+      </w:r>
+      <w:r>
+        <w:t xml:space="preserve">. </w:t>
+      </w:r>
+      <w:r>
+        <w:t xml:space="preserve">Aplikacja ta powinna </w:t>
+      </w:r>
+      <w:r>
+        <w:t>mieć</w:t>
+      </w:r>
+      <w:r>
+        <w:t xml:space="preserve"> następujące funkcjonalności:</w:t>
       </w:r>
     </w:p>
     <w:p/>
@@ -788,7 +1025,10 @@
         </w:numPr>
       </w:pPr>
       <w:r>
-        <w:t>Rejestracja wraz z utworzeniem konta, które będzie umożliwiać dostęp do niżej wymienionych akcji</w:t>
+        <w:t xml:space="preserve">Rejestracja wraz z utworzeniem konta, które będzie umożliwiać dostęp do </w:t>
+      </w:r>
+      <w:r>
+        <w:t>wszystkich funkcji aplikacji</w:t>
       </w:r>
     </w:p>
     <w:p>
@@ -833,10 +1073,16 @@
         </w:numPr>
       </w:pPr>
       <w:r>
-        <w:t xml:space="preserve">Monitorowanie łatwe do podzielenia się z innymi, nawet niezarejestrowanymi osobami, po przez udostępnienie im linku do tzw. ‘pokoju obserwacji’, w którym będą mogli przeglądać wyniki przeprowadzonego monitorowania strony, ale nie będą mogli </w:t>
-      </w:r>
-      <w:r>
-        <w:t>zmieniać żądnych ustawień dotyczących monitoringu</w:t>
+        <w:t>Wraz z utworzonym monitorowaniem powsta</w:t>
+      </w:r>
+      <w:r>
+        <w:t>nie</w:t>
+      </w:r>
+      <w:r>
+        <w:t xml:space="preserve"> tzw. ‘pokoju obserwacji’</w:t>
+      </w:r>
+      <w:r>
+        <w:t>, który pozwalałby na przeglądanie wyników przeprowadzonych skanów strony</w:t>
       </w:r>
     </w:p>
     <w:p>
@@ -848,13 +1094,19 @@
         </w:numPr>
       </w:pPr>
       <w:r>
-        <w:t xml:space="preserve"> </w:t>
-      </w:r>
-      <w:r>
-        <w:t>Natychmiastowe powiadomienie użytkownika o zmianie na stronie drogą mailową lub notyfikacją w przeglądarce internetowej</w:t>
-      </w:r>
-      <w:r>
-        <w:t>, zarówno mobilnej, jak i używanej na komputerach stacjonarnych</w:t>
+        <w:t xml:space="preserve">Możliwość udostępnienia „pokoju obserwacji” innym, nawet niezarejestrowanym użytkownikom za pomocą długiego, trudnego do zgadnięcia linku. Użytkownicy nie będący właścicielami pokoju </w:t>
+      </w:r>
+      <w:r>
+        <w:t xml:space="preserve">będą mogli przeglądać wyniki przeprowadzonego monitorowania strony, ale nie będą mogli </w:t>
+      </w:r>
+      <w:r>
+        <w:t>zmieniać ż</w:t>
+      </w:r>
+      <w:r>
+        <w:t>a</w:t>
+      </w:r>
+      <w:r>
+        <w:t>dnych ustawień dotyczących monitoringu</w:t>
       </w:r>
     </w:p>
     <w:p>
@@ -866,6 +1118,24 @@
         </w:numPr>
       </w:pPr>
       <w:r>
+        <w:t xml:space="preserve"> </w:t>
+      </w:r>
+      <w:r>
+        <w:t>Natychmiastowe powiadomienie użytkownika o zmianie na stronie drogą mailową lub notyfikacją w przeglądarce internetowej</w:t>
+      </w:r>
+      <w:r>
+        <w:t>, zarówno mobilnej, jak i używanej na komputerach stacjonarnych</w:t>
+      </w:r>
+    </w:p>
+    <w:p>
+      <w:pPr>
+        <w:pStyle w:val="Akapitzlist"/>
+        <w:numPr>
+          <w:ilvl w:val="0"/>
+          <w:numId w:val="2"/>
+        </w:numPr>
+      </w:pPr>
+      <w:r>
         <w:lastRenderedPageBreak/>
         <w:t>Wyeksportowanie raportu o zmianach w postaci pliku pdf</w:t>
       </w:r>
@@ -884,7 +1154,28 @@
         <w:t>W Internecie można znaleźć wiele firm oferujących aplikacje webowe do monitorowania zmian pojawiających się na stronach internetowych</w:t>
       </w:r>
       <w:r>
-        <w:t>, zwykle oferują one ubogie w funkcje, ale bezpłatne wersje podstawowe oraz wersje zaawansowany, z wieloma dodatkowymi funkcjami</w:t>
+        <w:t>.</w:t>
+      </w:r>
+      <w:r>
+        <w:t xml:space="preserve"> </w:t>
+      </w:r>
+      <w:r>
+        <w:t>Z</w:t>
+      </w:r>
+      <w:r>
+        <w:t>wykle oferują one ubogie w funkcje, ale bezpłatne</w:t>
+      </w:r>
+      <w:r>
+        <w:t>,</w:t>
+      </w:r>
+      <w:r>
+        <w:t xml:space="preserve"> wersje podstawowe oraz wersje zaawansowan</w:t>
+      </w:r>
+      <w:r>
+        <w:t>e</w:t>
+      </w:r>
+      <w:r>
+        <w:t>, z wieloma dodatkowymi funkcjami</w:t>
       </w:r>
       <w:r>
         <w:t xml:space="preserve">, ale </w:t>
@@ -893,7 +1184,25 @@
         <w:t>płatne</w:t>
       </w:r>
       <w:r>
-        <w:t>. Żadnej firmie nie udało się jak dotąd zająć pozycji lidera na rynku, w różnych rankingach pojedyncze strony zajmują różne pozycje, te bardziej popularne to na pewno</w:t>
+        <w:t xml:space="preserve">. Żadnej firmie nie udało się jak dotąd zająć pozycji lidera na rynku, w różnych rankingach pojedyncze </w:t>
+      </w:r>
+      <w:r>
+        <w:t>aplikacje</w:t>
+      </w:r>
+      <w:r>
+        <w:t xml:space="preserve"> zajmują różne pozycje</w:t>
+      </w:r>
+      <w:r>
+        <w:t xml:space="preserve">. Do najbardziej </w:t>
+      </w:r>
+      <w:r>
+        <w:t>popularn</w:t>
+      </w:r>
+      <w:r>
+        <w:t>ych zaliczyć można</w:t>
+      </w:r>
+      <w:r>
+        <w:t xml:space="preserve"> na pewno</w:t>
       </w:r>
       <w:r>
         <w:t>:</w:t>
@@ -1244,7 +1553,13 @@
         <w:t xml:space="preserve"> </w:t>
       </w:r>
       <w:r>
-        <w:t xml:space="preserve">Dodatkowo oferowane jest, nie tylko zapisywanie zmian zachodzących na stronie, ale również całej strony i przechowywania jej poprzednich wersji aż do 12 lat. </w:t>
+        <w:t>Dodatkowo oferowane jest, nie tylko zapisywanie zmian zachodzących na stronie, ale również całej strony i przechowywania jej poprzednich wersji aż do 12 lat</w:t>
+      </w:r>
+      <w:r>
+        <w:t xml:space="preserve"> wstecz</w:t>
+      </w:r>
+      <w:r>
+        <w:t xml:space="preserve">. </w:t>
       </w:r>
     </w:p>
     <w:p/>
@@ -1292,61 +1607,121 @@
         <w:t xml:space="preserve"> </w:t>
       </w:r>
       <w:r>
+        <w:rPr>
+          <w:highlight w:val="cyan"/>
+        </w:rPr>
         <w:t>P</w:t>
       </w:r>
       <w:r>
+        <w:rPr>
+          <w:highlight w:val="cyan"/>
+        </w:rPr>
         <w:t>od znakiem zapytania p</w:t>
       </w:r>
       <w:r>
+        <w:rPr>
+          <w:highlight w:val="cyan"/>
+        </w:rPr>
         <w:t>ozostaje jednak</w:t>
       </w:r>
       <w:r>
+        <w:rPr>
+          <w:highlight w:val="cyan"/>
+        </w:rPr>
         <w:t xml:space="preserve"> bezpieczeństwo takiego rozwiązania oraz to</w:t>
       </w:r>
       <w:r>
+        <w:rPr>
+          <w:highlight w:val="cyan"/>
+        </w:rPr>
         <w:t>,</w:t>
       </w:r>
       <w:r>
+        <w:rPr>
+          <w:highlight w:val="cyan"/>
+        </w:rPr>
         <w:t xml:space="preserve"> czy użytkowni</w:t>
       </w:r>
       <w:r>
+        <w:rPr>
+          <w:highlight w:val="cyan"/>
+        </w:rPr>
         <w:t>cy będą</w:t>
       </w:r>
       <w:r>
+        <w:rPr>
+          <w:highlight w:val="cyan"/>
+        </w:rPr>
         <w:t xml:space="preserve"> </w:t>
       </w:r>
       <w:r>
+        <w:rPr>
+          <w:highlight w:val="cyan"/>
+        </w:rPr>
         <w:t xml:space="preserve">mieli </w:t>
       </w:r>
       <w:r>
+        <w:rPr>
+          <w:highlight w:val="cyan"/>
+        </w:rPr>
         <w:t>wystarczające zaufanie, aby</w:t>
       </w:r>
       <w:r>
+        <w:rPr>
+          <w:highlight w:val="cyan"/>
+        </w:rPr>
         <w:t xml:space="preserve"> podawać swój login</w:t>
       </w:r>
       <w:r>
+        <w:rPr>
+          <w:highlight w:val="cyan"/>
+        </w:rPr>
         <w:t>y</w:t>
       </w:r>
       <w:r>
+        <w:rPr>
+          <w:highlight w:val="cyan"/>
+        </w:rPr>
         <w:t xml:space="preserve"> i hasł</w:t>
       </w:r>
       <w:r>
+        <w:rPr>
+          <w:highlight w:val="cyan"/>
+        </w:rPr>
         <w:t>a</w:t>
       </w:r>
       <w:r>
+        <w:rPr>
+          <w:highlight w:val="cyan"/>
+        </w:rPr>
         <w:t xml:space="preserve"> do serwis</w:t>
       </w:r>
       <w:r>
+        <w:rPr>
+          <w:highlight w:val="cyan"/>
+        </w:rPr>
         <w:t>ów</w:t>
       </w:r>
       <w:r>
+        <w:rPr>
+          <w:highlight w:val="cyan"/>
+        </w:rPr>
         <w:t xml:space="preserve">, </w:t>
       </w:r>
       <w:r>
+        <w:rPr>
+          <w:highlight w:val="cyan"/>
+        </w:rPr>
         <w:t>podmiotom</w:t>
       </w:r>
       <w:r>
-        <w:t xml:space="preserve"> trzecim. </w:t>
+        <w:rPr>
+          <w:highlight w:val="cyan"/>
+        </w:rPr>
+        <w:t xml:space="preserve"> trzecim.</w:t>
+      </w:r>
+      <w:r>
+        <w:t xml:space="preserve"> </w:t>
       </w:r>
     </w:p>
     <w:p>
@@ -1354,13 +1729,16 @@
         <w:ind w:firstLine="708"/>
       </w:pPr>
       <w:r>
-        <w:t xml:space="preserve">Niewątpliwą wadą powyższych rozwiązań jest brak </w:t>
-      </w:r>
-      <w:r>
-        <w:t xml:space="preserve">jakiekolwiek </w:t>
-      </w:r>
-      <w:r>
-        <w:t>możliwości łatwego podzielenia się utworzonym żądaniem monitorowania strony</w:t>
+        <w:t xml:space="preserve">Niewątpliwą wadą powyższych rozwiązań jest brak możliwości łatwego podzielenia się </w:t>
+      </w:r>
+      <w:r>
+        <w:rPr>
+          <w:highlight w:val="cyan"/>
+        </w:rPr>
+        <w:t>utworzonym żądaniem</w:t>
+      </w:r>
+      <w:r>
+        <w:t xml:space="preserve"> monitorowania strony</w:t>
       </w:r>
       <w:r>
         <w:t xml:space="preserve"> z innymi niezarejestrowanymi </w:t>
@@ -1384,14 +1762,14 @@
         <w:t xml:space="preserve">. </w:t>
       </w:r>
       <w:r>
-        <w:t xml:space="preserve">Przy ustawieniach </w:t>
+        <w:t>Przy ustawieniach monitoringu strony</w:t>
+      </w:r>
+      <w:r>
+        <w:t xml:space="preserve"> </w:t>
       </w:r>
       <w:r>
         <w:lastRenderedPageBreak/>
-        <w:t>monitoringu strony</w:t>
-      </w:r>
-      <w:r>
-        <w:t xml:space="preserve"> w aplikacjach </w:t>
+        <w:t xml:space="preserve">w aplikacjach </w:t>
       </w:r>
       <w:proofErr w:type="spellStart"/>
       <w:r>
@@ -1425,7 +1803,13 @@
         <w:t xml:space="preserve"> brakuje parametru zakończenia przeprowadzanych skanów strony</w:t>
       </w:r>
       <w:r>
-        <w:t xml:space="preserve">, które nie zmuszał by użytkownika do ręcznego usunięcia ustawionego monitoringu. Z całej trójki tylko </w:t>
+        <w:t>, któr</w:t>
+      </w:r>
+      <w:r>
+        <w:t>y</w:t>
+      </w:r>
+      <w:r>
+        <w:t xml:space="preserve"> nie zmuszał by użytkownika do ręcznego usunięcia ustawionego monitoringu. Z całej trójki tylko </w:t>
       </w:r>
       <w:proofErr w:type="spellStart"/>
       <w:r>
@@ -2314,6 +2698,119 @@
     </w:lvl>
   </w:abstractNum>
   <w:abstractNum w:abstractNumId="1" w15:restartNumberingAfterBreak="0">
+    <w:nsid w:val="12F03BC5"/>
+    <w:multiLevelType w:val="hybridMultilevel"/>
+    <w:tmpl w:val="7C08D80C"/>
+    <w:lvl w:ilvl="0" w:tplc="04150001">
+      <w:start w:val="1"/>
+      <w:numFmt w:val="bullet"/>
+      <w:lvlText w:val=""/>
+      <w:lvlJc w:val="left"/>
+      <w:pPr>
+        <w:ind w:left="1068" w:hanging="360"/>
+      </w:pPr>
+      <w:rPr>
+        <w:rFonts w:ascii="Symbol" w:hAnsi="Symbol" w:hint="default"/>
+      </w:rPr>
+    </w:lvl>
+    <w:lvl w:ilvl="1" w:tplc="04150003" w:tentative="1">
+      <w:start w:val="1"/>
+      <w:numFmt w:val="bullet"/>
+      <w:lvlText w:val="o"/>
+      <w:lvlJc w:val="left"/>
+      <w:pPr>
+        <w:ind w:left="1788" w:hanging="360"/>
+      </w:pPr>
+      <w:rPr>
+        <w:rFonts w:ascii="Courier New" w:hAnsi="Courier New" w:cs="Courier New" w:hint="default"/>
+      </w:rPr>
+    </w:lvl>
+    <w:lvl w:ilvl="2" w:tplc="04150005" w:tentative="1">
+      <w:start w:val="1"/>
+      <w:numFmt w:val="bullet"/>
+      <w:lvlText w:val=""/>
+      <w:lvlJc w:val="left"/>
+      <w:pPr>
+        <w:ind w:left="2508" w:hanging="360"/>
+      </w:pPr>
+      <w:rPr>
+        <w:rFonts w:ascii="Wingdings" w:hAnsi="Wingdings" w:hint="default"/>
+      </w:rPr>
+    </w:lvl>
+    <w:lvl w:ilvl="3" w:tplc="04150001" w:tentative="1">
+      <w:start w:val="1"/>
+      <w:numFmt w:val="bullet"/>
+      <w:lvlText w:val=""/>
+      <w:lvlJc w:val="left"/>
+      <w:pPr>
+        <w:ind w:left="3228" w:hanging="360"/>
+      </w:pPr>
+      <w:rPr>
+        <w:rFonts w:ascii="Symbol" w:hAnsi="Symbol" w:hint="default"/>
+      </w:rPr>
+    </w:lvl>
+    <w:lvl w:ilvl="4" w:tplc="04150003" w:tentative="1">
+      <w:start w:val="1"/>
+      <w:numFmt w:val="bullet"/>
+      <w:lvlText w:val="o"/>
+      <w:lvlJc w:val="left"/>
+      <w:pPr>
+        <w:ind w:left="3948" w:hanging="360"/>
+      </w:pPr>
+      <w:rPr>
+        <w:rFonts w:ascii="Courier New" w:hAnsi="Courier New" w:cs="Courier New" w:hint="default"/>
+      </w:rPr>
+    </w:lvl>
+    <w:lvl w:ilvl="5" w:tplc="04150005" w:tentative="1">
+      <w:start w:val="1"/>
+      <w:numFmt w:val="bullet"/>
+      <w:lvlText w:val=""/>
+      <w:lvlJc w:val="left"/>
+      <w:pPr>
+        <w:ind w:left="4668" w:hanging="360"/>
+      </w:pPr>
+      <w:rPr>
+        <w:rFonts w:ascii="Wingdings" w:hAnsi="Wingdings" w:hint="default"/>
+      </w:rPr>
+    </w:lvl>
+    <w:lvl w:ilvl="6" w:tplc="04150001" w:tentative="1">
+      <w:start w:val="1"/>
+      <w:numFmt w:val="bullet"/>
+      <w:lvlText w:val=""/>
+      <w:lvlJc w:val="left"/>
+      <w:pPr>
+        <w:ind w:left="5388" w:hanging="360"/>
+      </w:pPr>
+      <w:rPr>
+        <w:rFonts w:ascii="Symbol" w:hAnsi="Symbol" w:hint="default"/>
+      </w:rPr>
+    </w:lvl>
+    <w:lvl w:ilvl="7" w:tplc="04150003" w:tentative="1">
+      <w:start w:val="1"/>
+      <w:numFmt w:val="bullet"/>
+      <w:lvlText w:val="o"/>
+      <w:lvlJc w:val="left"/>
+      <w:pPr>
+        <w:ind w:left="6108" w:hanging="360"/>
+      </w:pPr>
+      <w:rPr>
+        <w:rFonts w:ascii="Courier New" w:hAnsi="Courier New" w:cs="Courier New" w:hint="default"/>
+      </w:rPr>
+    </w:lvl>
+    <w:lvl w:ilvl="8" w:tplc="04150005" w:tentative="1">
+      <w:start w:val="1"/>
+      <w:numFmt w:val="bullet"/>
+      <w:lvlText w:val=""/>
+      <w:lvlJc w:val="left"/>
+      <w:pPr>
+        <w:ind w:left="6828" w:hanging="360"/>
+      </w:pPr>
+      <w:rPr>
+        <w:rFonts w:ascii="Wingdings" w:hAnsi="Wingdings" w:hint="default"/>
+      </w:rPr>
+    </w:lvl>
+  </w:abstractNum>
+  <w:abstractNum w:abstractNumId="2" w15:restartNumberingAfterBreak="0">
     <w:nsid w:val="71D12DC9"/>
     <w:multiLevelType w:val="hybridMultilevel"/>
     <w:tmpl w:val="878EF02E"/>
@@ -2430,6 +2927,9 @@
     <w:abstractNumId w:val="0"/>
   </w:num>
   <w:num w:numId="2">
+    <w:abstractNumId w:val="2"/>
+  </w:num>
+  <w:num w:numId="3">
     <w:abstractNumId w:val="1"/>
   </w:num>
 </w:numbering>
@@ -2607,7 +3107,7 @@
     <w:lsdException w:name="Table Web 2" w:semiHidden="1" w:unhideWhenUsed="1"/>
     <w:lsdException w:name="Table Web 3" w:semiHidden="1" w:unhideWhenUsed="1"/>
     <w:lsdException w:name="Balloon Text" w:semiHidden="1" w:unhideWhenUsed="1"/>
-    <w:lsdException w:name="Table Grid" w:uiPriority="39"/>
+    <w:lsdException w:name="Table Grid" w:semiHidden="1" w:uiPriority="39" w:unhideWhenUsed="1"/>
     <w:lsdException w:name="Table Theme" w:semiHidden="1" w:unhideWhenUsed="1"/>
     <w:lsdException w:name="Placeholder Text" w:semiHidden="1"/>
     <w:lsdException w:name="No Spacing" w:uiPriority="1" w:qFormat="1"/>
@@ -2877,8 +3377,8 @@
       <w:u w:val="single"/>
     </w:rPr>
   </w:style>
-  <w:style w:type="character" w:styleId="Nierozpoznanawzmianka">
-    <w:name w:val="Unresolved Mention"/>
+  <w:style w:type="character" w:customStyle="1" w:styleId="Nierozpoznanawzmianka1">
+    <w:name w:val="Nierozpoznana wzmianka1"/>
     <w:basedOn w:val="Domylnaczcionkaakapitu"/>
     <w:uiPriority w:val="99"/>
     <w:semiHidden/>

--- a/pdf/Tresc.docx
+++ b/pdf/Tresc.docx
@@ -798,16 +798,7 @@
         <w:ind w:firstLine="708"/>
       </w:pPr>
       <w:r>
-        <w:t>Za</w:t>
-      </w:r>
-      <w:r>
-        <w:t>d</w:t>
-      </w:r>
-      <w:r>
-        <w:t>ania, które aplikacja może pomóc realizować nie ograniczają się jedynie do zadań prywatnych, znajdzie ona również zastosowanie w  zadaniach biznesowych</w:t>
-      </w:r>
-      <w:r>
-        <w:t>, na przykład :</w:t>
+        <w:t>Zadania, które aplikacja może pomóc realizować nie ograniczają się jedynie do zadań prywatnych, znajdzie ona również zastosowanie w  zadaniach biznesowych, na przykład :</w:t>
       </w:r>
     </w:p>
     <w:p>
@@ -1079,10 +1070,7 @@
         <w:t>nie</w:t>
       </w:r>
       <w:r>
-        <w:t xml:space="preserve"> tzw. ‘pokoju obserwacji’</w:t>
-      </w:r>
-      <w:r>
-        <w:t>, który pozwalałby na przeglądanie wyników przeprowadzonych skanów strony</w:t>
+        <w:t xml:space="preserve"> tzw. ‘pokoju obserwacji’, który pozwalałby na przeglądanie wyników przeprowadzonych skanów strony</w:t>
       </w:r>
     </w:p>
     <w:p>
@@ -2445,15 +2433,21 @@
     <w:p>
       <w:pPr>
         <w:rPr>
-          <w:i/>
-          <w:iCs/>
-          <w:sz w:val="20"/>
-          <w:szCs w:val="20"/>
-        </w:rPr>
-      </w:pPr>
-    </w:p>
-    <w:p>
-      <w:pPr>
+          <w:sz w:val="20"/>
+          <w:szCs w:val="20"/>
+        </w:rPr>
+      </w:pPr>
+      <w:r>
+        <w:rPr>
+          <w:sz w:val="20"/>
+          <w:szCs w:val="20"/>
+        </w:rPr>
+        <w:t>OBIEKTY:</w:t>
+      </w:r>
+    </w:p>
+    <w:p>
+      <w:pPr>
+        <w:ind w:firstLine="708"/>
         <w:rPr>
           <w:sz w:val="20"/>
           <w:szCs w:val="20"/>
@@ -2472,7 +2466,21 @@
           <w:sz w:val="20"/>
           <w:szCs w:val="20"/>
         </w:rPr>
-        <w:t>towrca</w:t>
+        <w:t>tw</w:t>
+      </w:r>
+      <w:r>
+        <w:rPr>
+          <w:sz w:val="20"/>
+          <w:szCs w:val="20"/>
+        </w:rPr>
+        <w:t>o</w:t>
+      </w:r>
+      <w:r>
+        <w:rPr>
+          <w:sz w:val="20"/>
+          <w:szCs w:val="20"/>
+        </w:rPr>
+        <w:t>rca</w:t>
       </w:r>
       <w:proofErr w:type="spellEnd"/>
       <w:r>
@@ -2495,11 +2503,51 @@
           <w:sz w:val="20"/>
           <w:szCs w:val="20"/>
         </w:rPr>
+        <w:tab/>
+        <w:t>2.  co mogą monitorować i jak to będzie przechowywane</w:t>
+      </w:r>
+    </w:p>
+    <w:p>
+      <w:pPr>
+        <w:rPr>
+          <w:sz w:val="20"/>
+          <w:szCs w:val="20"/>
+        </w:rPr>
+      </w:pPr>
+      <w:r>
+        <w:rPr>
+          <w:sz w:val="20"/>
+          <w:szCs w:val="20"/>
+        </w:rPr>
+        <w:t xml:space="preserve">FUNKCJE: </w:t>
+      </w:r>
+      <w:r>
+        <w:rPr>
+          <w:sz w:val="20"/>
+          <w:szCs w:val="20"/>
+        </w:rPr>
+        <w:tab/>
+      </w:r>
+    </w:p>
+    <w:p>
+      <w:pPr>
+        <w:ind w:firstLine="708"/>
+        <w:rPr>
+          <w:sz w:val="20"/>
+          <w:szCs w:val="20"/>
+        </w:rPr>
+      </w:pPr>
+      <w:r>
+        <w:rPr>
+          <w:sz w:val="20"/>
+          <w:szCs w:val="20"/>
+        </w:rPr>
         <w:t>2. Funkcje wraz z ich dokładnym opisem</w:t>
       </w:r>
     </w:p>
     <w:p>
       <w:pPr>
+        <w:ind w:firstLine="708"/>
         <w:rPr>
           <w:sz w:val="20"/>
           <w:szCs w:val="20"/>
@@ -2512,15 +2560,1003 @@
         </w:rPr>
         <w:t xml:space="preserve">3. innowacyjność jak we </w:t>
       </w:r>
-      <w:proofErr w:type="spellStart"/>
-      <w:r>
-        <w:rPr>
-          <w:sz w:val="20"/>
-          <w:szCs w:val="20"/>
-        </w:rPr>
-        <w:t>wstepie</w:t>
-      </w:r>
-      <w:proofErr w:type="spellEnd"/>
+      <w:r>
+        <w:rPr>
+          <w:sz w:val="20"/>
+          <w:szCs w:val="20"/>
+        </w:rPr>
+        <w:t>wstępie</w:t>
+      </w:r>
+    </w:p>
+    <w:p>
+      <w:pPr>
+        <w:ind w:firstLine="708"/>
+        <w:rPr>
+          <w:sz w:val="20"/>
+          <w:szCs w:val="20"/>
+        </w:rPr>
+      </w:pPr>
+    </w:p>
+    <w:p>
+      <w:pPr>
+        <w:rPr>
+          <w:sz w:val="20"/>
+          <w:szCs w:val="20"/>
+        </w:rPr>
+      </w:pPr>
+      <w:r>
+        <w:rPr>
+          <w:sz w:val="20"/>
+          <w:szCs w:val="20"/>
+        </w:rPr>
+        <w:t>POROWNANIE ZNOWU?</w:t>
+      </w:r>
+      <w:r>
+        <w:rPr>
+          <w:sz w:val="20"/>
+          <w:szCs w:val="20"/>
+        </w:rPr>
+        <w:t xml:space="preserve"> + innowacje ;///</w:t>
+      </w:r>
+    </w:p>
+    <w:p>
+      <w:pPr>
+        <w:rPr>
+          <w:sz w:val="20"/>
+          <w:szCs w:val="20"/>
+        </w:rPr>
+      </w:pPr>
+    </w:p>
+    <w:p>
+      <w:pPr>
+        <w:rPr>
+          <w:sz w:val="20"/>
+          <w:szCs w:val="20"/>
+        </w:rPr>
+      </w:pPr>
+      <w:r>
+        <w:rPr>
+          <w:sz w:val="20"/>
+          <w:szCs w:val="20"/>
+        </w:rPr>
+        <w:t>MECHANIZMY:</w:t>
+      </w:r>
+    </w:p>
+    <w:p>
+      <w:pPr>
+        <w:rPr>
+          <w:sz w:val="20"/>
+          <w:szCs w:val="20"/>
+        </w:rPr>
+      </w:pPr>
+      <w:bookmarkStart w:id="0" w:name="_Hlk54209555"/>
+      <w:r>
+        <w:rPr>
+          <w:sz w:val="20"/>
+          <w:szCs w:val="20"/>
+        </w:rPr>
+        <w:tab/>
+      </w:r>
+      <w:r>
+        <w:rPr>
+          <w:sz w:val="20"/>
+          <w:szCs w:val="20"/>
+        </w:rPr>
+        <w:t xml:space="preserve">- co </w:t>
+      </w:r>
+      <w:proofErr w:type="spellStart"/>
+      <w:r>
+        <w:rPr>
+          <w:sz w:val="20"/>
+          <w:szCs w:val="20"/>
+        </w:rPr>
+        <w:t>bedzie</w:t>
+      </w:r>
+      <w:proofErr w:type="spellEnd"/>
+      <w:r>
+        <w:rPr>
+          <w:sz w:val="20"/>
+          <w:szCs w:val="20"/>
+        </w:rPr>
+        <w:t xml:space="preserve"> problemem i mechanizmy jego </w:t>
+      </w:r>
+      <w:proofErr w:type="spellStart"/>
+      <w:r>
+        <w:rPr>
+          <w:sz w:val="20"/>
+          <w:szCs w:val="20"/>
+        </w:rPr>
+        <w:t>obejcia</w:t>
+      </w:r>
+      <w:proofErr w:type="spellEnd"/>
+      <w:r>
+        <w:rPr>
+          <w:sz w:val="20"/>
+          <w:szCs w:val="20"/>
+        </w:rPr>
+        <w:t>:</w:t>
+      </w:r>
+    </w:p>
+    <w:p>
+      <w:pPr>
+        <w:rPr>
+          <w:sz w:val="20"/>
+          <w:szCs w:val="20"/>
+        </w:rPr>
+      </w:pPr>
+      <w:r>
+        <w:rPr>
+          <w:sz w:val="20"/>
+          <w:szCs w:val="20"/>
+        </w:rPr>
+        <w:tab/>
+      </w:r>
+      <w:r>
+        <w:rPr>
+          <w:sz w:val="20"/>
+          <w:szCs w:val="20"/>
+        </w:rPr>
+        <w:tab/>
+        <w:t>(</w:t>
+      </w:r>
+      <w:proofErr w:type="spellStart"/>
+      <w:r>
+        <w:rPr>
+          <w:sz w:val="20"/>
+          <w:szCs w:val="20"/>
+        </w:rPr>
+        <w:t>renderowanie</w:t>
+      </w:r>
+      <w:proofErr w:type="spellEnd"/>
+      <w:r>
+        <w:rPr>
+          <w:sz w:val="20"/>
+          <w:szCs w:val="20"/>
+        </w:rPr>
+        <w:t xml:space="preserve"> a nie sam </w:t>
+      </w:r>
+      <w:proofErr w:type="spellStart"/>
+      <w:r>
+        <w:rPr>
+          <w:sz w:val="20"/>
+          <w:szCs w:val="20"/>
+        </w:rPr>
+        <w:t>curl</w:t>
+      </w:r>
+      <w:proofErr w:type="spellEnd"/>
+      <w:r>
+        <w:rPr>
+          <w:sz w:val="20"/>
+          <w:szCs w:val="20"/>
+        </w:rPr>
+        <w:t>)</w:t>
+      </w:r>
+    </w:p>
+    <w:p>
+      <w:pPr>
+        <w:ind w:left="708" w:firstLine="708"/>
+        <w:rPr>
+          <w:sz w:val="20"/>
+          <w:szCs w:val="20"/>
+        </w:rPr>
+      </w:pPr>
+      <w:r>
+        <w:rPr>
+          <w:sz w:val="20"/>
+          <w:szCs w:val="20"/>
+        </w:rPr>
+        <w:t>(</w:t>
+      </w:r>
+      <w:proofErr w:type="spellStart"/>
+      <w:r>
+        <w:rPr>
+          <w:sz w:val="20"/>
+          <w:szCs w:val="20"/>
+        </w:rPr>
+        <w:t>crossorigin</w:t>
+      </w:r>
+      <w:proofErr w:type="spellEnd"/>
+      <w:r>
+        <w:rPr>
+          <w:sz w:val="20"/>
+          <w:szCs w:val="20"/>
+        </w:rPr>
+        <w:t xml:space="preserve"> policy, x-</w:t>
+      </w:r>
+      <w:proofErr w:type="spellStart"/>
+      <w:r>
+        <w:rPr>
+          <w:sz w:val="20"/>
+          <w:szCs w:val="20"/>
+        </w:rPr>
+        <w:t>frame</w:t>
+      </w:r>
+      <w:proofErr w:type="spellEnd"/>
+      <w:r>
+        <w:rPr>
+          <w:sz w:val="20"/>
+          <w:szCs w:val="20"/>
+        </w:rPr>
+        <w:t>)</w:t>
+      </w:r>
+    </w:p>
+    <w:p>
+      <w:pPr>
+        <w:ind w:left="708" w:firstLine="708"/>
+        <w:rPr>
+          <w:sz w:val="20"/>
+          <w:szCs w:val="20"/>
+        </w:rPr>
+      </w:pPr>
+      <w:r>
+        <w:rPr>
+          <w:sz w:val="20"/>
+          <w:szCs w:val="20"/>
+        </w:rPr>
+        <w:t>(</w:t>
+      </w:r>
+      <w:proofErr w:type="spellStart"/>
+      <w:r>
+        <w:rPr>
+          <w:sz w:val="20"/>
+          <w:szCs w:val="20"/>
+        </w:rPr>
+        <w:t>porownania</w:t>
+      </w:r>
+      <w:proofErr w:type="spellEnd"/>
+      <w:r>
+        <w:rPr>
+          <w:sz w:val="20"/>
+          <w:szCs w:val="20"/>
+        </w:rPr>
+        <w:t xml:space="preserve"> </w:t>
+      </w:r>
+      <w:proofErr w:type="spellStart"/>
+      <w:r>
+        <w:rPr>
+          <w:sz w:val="20"/>
+          <w:szCs w:val="20"/>
+        </w:rPr>
+        <w:t>plikow</w:t>
+      </w:r>
+      <w:proofErr w:type="spellEnd"/>
+      <w:r>
+        <w:rPr>
+          <w:sz w:val="20"/>
+          <w:szCs w:val="20"/>
+        </w:rPr>
+        <w:t xml:space="preserve">, co </w:t>
+      </w:r>
+      <w:proofErr w:type="spellStart"/>
+      <w:r>
+        <w:rPr>
+          <w:sz w:val="20"/>
+          <w:szCs w:val="20"/>
+        </w:rPr>
+        <w:t>porownywac</w:t>
+      </w:r>
+      <w:proofErr w:type="spellEnd"/>
+      <w:r>
+        <w:rPr>
+          <w:sz w:val="20"/>
+          <w:szCs w:val="20"/>
+        </w:rPr>
+        <w:t xml:space="preserve">, </w:t>
+      </w:r>
+      <w:proofErr w:type="spellStart"/>
+      <w:r>
+        <w:rPr>
+          <w:sz w:val="20"/>
+          <w:szCs w:val="20"/>
+        </w:rPr>
+        <w:t>hashe</w:t>
+      </w:r>
+      <w:proofErr w:type="spellEnd"/>
+      <w:r>
+        <w:rPr>
+          <w:sz w:val="20"/>
+          <w:szCs w:val="20"/>
+        </w:rPr>
+        <w:t>)</w:t>
+      </w:r>
+    </w:p>
+    <w:p>
+      <w:pPr>
+        <w:ind w:left="708" w:firstLine="708"/>
+        <w:rPr>
+          <w:sz w:val="20"/>
+          <w:szCs w:val="20"/>
+        </w:rPr>
+      </w:pPr>
+      <w:r>
+        <w:rPr>
+          <w:sz w:val="20"/>
+          <w:szCs w:val="20"/>
+        </w:rPr>
+        <w:t xml:space="preserve">(jak przedstawić </w:t>
+      </w:r>
+      <w:proofErr w:type="spellStart"/>
+      <w:r>
+        <w:rPr>
+          <w:sz w:val="20"/>
+          <w:szCs w:val="20"/>
+        </w:rPr>
+        <w:t>zmiane</w:t>
+      </w:r>
+      <w:proofErr w:type="spellEnd"/>
+      <w:r>
+        <w:rPr>
+          <w:sz w:val="20"/>
+          <w:szCs w:val="20"/>
+        </w:rPr>
+        <w:t>, co przechowywać jakie informacje)</w:t>
+      </w:r>
+    </w:p>
+    <w:bookmarkEnd w:id="0"/>
+    <w:p>
+      <w:pPr>
+        <w:rPr>
+          <w:sz w:val="20"/>
+          <w:szCs w:val="20"/>
+        </w:rPr>
+      </w:pPr>
+    </w:p>
+    <w:p>
+      <w:pPr>
+        <w:rPr>
+          <w:sz w:val="20"/>
+          <w:szCs w:val="20"/>
+        </w:rPr>
+      </w:pPr>
+      <w:r>
+        <w:rPr>
+          <w:sz w:val="20"/>
+          <w:szCs w:val="20"/>
+        </w:rPr>
+        <w:t xml:space="preserve"> UWARUNOWANIA PRAWNE:</w:t>
+      </w:r>
+    </w:p>
+    <w:p>
+      <w:pPr>
+        <w:rPr>
+          <w:sz w:val="20"/>
+          <w:szCs w:val="20"/>
+        </w:rPr>
+      </w:pPr>
+      <w:r>
+        <w:rPr>
+          <w:sz w:val="20"/>
+          <w:szCs w:val="20"/>
+        </w:rPr>
+        <w:tab/>
+        <w:t>RODO</w:t>
+      </w:r>
+    </w:p>
+    <w:p>
+      <w:pPr>
+        <w:rPr>
+          <w:sz w:val="20"/>
+          <w:szCs w:val="20"/>
+        </w:rPr>
+      </w:pPr>
+    </w:p>
+    <w:p>
+      <w:pPr>
+        <w:rPr>
+          <w:sz w:val="20"/>
+          <w:szCs w:val="20"/>
+          <w:u w:val="single"/>
+        </w:rPr>
+      </w:pPr>
+      <w:r>
+        <w:rPr>
+          <w:sz w:val="20"/>
+          <w:szCs w:val="20"/>
+          <w:u w:val="single"/>
+        </w:rPr>
+        <w:t xml:space="preserve">Pytania </w:t>
+      </w:r>
+      <w:proofErr w:type="spellStart"/>
+      <w:r>
+        <w:rPr>
+          <w:sz w:val="20"/>
+          <w:szCs w:val="20"/>
+          <w:u w:val="single"/>
+        </w:rPr>
+        <w:t>promoto</w:t>
+      </w:r>
+      <w:proofErr w:type="spellEnd"/>
+      <w:r>
+        <w:rPr>
+          <w:sz w:val="20"/>
+          <w:szCs w:val="20"/>
+          <w:u w:val="single"/>
+        </w:rPr>
+        <w:t>:</w:t>
+      </w:r>
+    </w:p>
+    <w:p>
+      <w:pPr>
+        <w:rPr>
+          <w:sz w:val="20"/>
+          <w:szCs w:val="20"/>
+        </w:rPr>
+      </w:pPr>
+      <w:r>
+        <w:rPr>
+          <w:sz w:val="20"/>
+          <w:szCs w:val="20"/>
+        </w:rPr>
+        <w:t xml:space="preserve">1.  bibliografia jakie </w:t>
+      </w:r>
+      <w:proofErr w:type="spellStart"/>
+      <w:r>
+        <w:rPr>
+          <w:sz w:val="20"/>
+          <w:szCs w:val="20"/>
+        </w:rPr>
+        <w:t>artykuly</w:t>
+      </w:r>
+      <w:proofErr w:type="spellEnd"/>
+      <w:r>
+        <w:rPr>
+          <w:sz w:val="20"/>
+          <w:szCs w:val="20"/>
+        </w:rPr>
+        <w:t xml:space="preserve"> </w:t>
+      </w:r>
+      <w:proofErr w:type="spellStart"/>
+      <w:r>
+        <w:rPr>
+          <w:sz w:val="20"/>
+          <w:szCs w:val="20"/>
+        </w:rPr>
+        <w:t>moge</w:t>
+      </w:r>
+      <w:proofErr w:type="spellEnd"/>
+      <w:r>
+        <w:rPr>
+          <w:sz w:val="20"/>
+          <w:szCs w:val="20"/>
+        </w:rPr>
+        <w:t xml:space="preserve"> </w:t>
+      </w:r>
+      <w:proofErr w:type="spellStart"/>
+      <w:r>
+        <w:rPr>
+          <w:sz w:val="20"/>
+          <w:szCs w:val="20"/>
+        </w:rPr>
+        <w:t>zbierac</w:t>
+      </w:r>
+      <w:proofErr w:type="spellEnd"/>
+      <w:r>
+        <w:rPr>
+          <w:sz w:val="20"/>
+          <w:szCs w:val="20"/>
+        </w:rPr>
+        <w:t xml:space="preserve">? </w:t>
+      </w:r>
+      <w:proofErr w:type="spellStart"/>
+      <w:r>
+        <w:rPr>
+          <w:sz w:val="20"/>
+          <w:szCs w:val="20"/>
+        </w:rPr>
+        <w:t>stacka</w:t>
+      </w:r>
+      <w:proofErr w:type="spellEnd"/>
+      <w:r>
+        <w:rPr>
+          <w:sz w:val="20"/>
+          <w:szCs w:val="20"/>
+        </w:rPr>
+        <w:t xml:space="preserve"> nie </w:t>
+      </w:r>
+      <w:proofErr w:type="spellStart"/>
+      <w:r>
+        <w:rPr>
+          <w:sz w:val="20"/>
+          <w:szCs w:val="20"/>
+        </w:rPr>
+        <w:t>linkowac</w:t>
+      </w:r>
+      <w:proofErr w:type="spellEnd"/>
+      <w:r>
+        <w:rPr>
+          <w:sz w:val="20"/>
+          <w:szCs w:val="20"/>
+        </w:rPr>
+        <w:t xml:space="preserve">, ale </w:t>
+      </w:r>
+      <w:proofErr w:type="spellStart"/>
+      <w:r>
+        <w:rPr>
+          <w:sz w:val="20"/>
+          <w:szCs w:val="20"/>
+        </w:rPr>
+        <w:t>artykul</w:t>
+      </w:r>
+      <w:proofErr w:type="spellEnd"/>
+      <w:r>
+        <w:rPr>
+          <w:sz w:val="20"/>
+          <w:szCs w:val="20"/>
+        </w:rPr>
+        <w:t xml:space="preserve"> o </w:t>
+      </w:r>
+      <w:proofErr w:type="spellStart"/>
+      <w:r>
+        <w:rPr>
+          <w:sz w:val="20"/>
+          <w:szCs w:val="20"/>
+        </w:rPr>
+        <w:t>jakies</w:t>
+      </w:r>
+      <w:proofErr w:type="spellEnd"/>
+      <w:r>
+        <w:rPr>
+          <w:sz w:val="20"/>
+          <w:szCs w:val="20"/>
+        </w:rPr>
+        <w:t xml:space="preserve"> funkcji </w:t>
+      </w:r>
+      <w:proofErr w:type="spellStart"/>
+      <w:r>
+        <w:rPr>
+          <w:sz w:val="20"/>
+          <w:szCs w:val="20"/>
+        </w:rPr>
+        <w:t>hashujacej</w:t>
+      </w:r>
+      <w:proofErr w:type="spellEnd"/>
+      <w:r>
+        <w:rPr>
+          <w:sz w:val="20"/>
+          <w:szCs w:val="20"/>
+        </w:rPr>
+        <w:t xml:space="preserve">, </w:t>
+      </w:r>
+      <w:proofErr w:type="spellStart"/>
+      <w:r>
+        <w:rPr>
+          <w:sz w:val="20"/>
+          <w:szCs w:val="20"/>
+        </w:rPr>
+        <w:t>moze</w:t>
+      </w:r>
+      <w:proofErr w:type="spellEnd"/>
+      <w:r>
+        <w:rPr>
+          <w:sz w:val="20"/>
+          <w:szCs w:val="20"/>
+        </w:rPr>
+        <w:t xml:space="preserve"> </w:t>
+      </w:r>
+      <w:proofErr w:type="spellStart"/>
+      <w:r>
+        <w:rPr>
+          <w:sz w:val="20"/>
+          <w:szCs w:val="20"/>
+        </w:rPr>
+        <w:t>byc</w:t>
+      </w:r>
+      <w:proofErr w:type="spellEnd"/>
+      <w:r>
+        <w:rPr>
+          <w:sz w:val="20"/>
+          <w:szCs w:val="20"/>
+        </w:rPr>
+        <w:t>?</w:t>
+      </w:r>
+      <w:r>
+        <w:rPr>
+          <w:sz w:val="20"/>
+          <w:szCs w:val="20"/>
+        </w:rPr>
+        <w:t xml:space="preserve"> Programista miesięcznik?</w:t>
+      </w:r>
+    </w:p>
+    <w:p>
+      <w:pPr>
+        <w:rPr>
+          <w:sz w:val="20"/>
+          <w:szCs w:val="20"/>
+        </w:rPr>
+      </w:pPr>
+      <w:r>
+        <w:rPr>
+          <w:sz w:val="20"/>
+          <w:szCs w:val="20"/>
+        </w:rPr>
+        <w:t xml:space="preserve">2. w jaki </w:t>
+      </w:r>
+      <w:proofErr w:type="spellStart"/>
+      <w:r>
+        <w:rPr>
+          <w:sz w:val="20"/>
+          <w:szCs w:val="20"/>
+        </w:rPr>
+        <w:t>sposob</w:t>
+      </w:r>
+      <w:proofErr w:type="spellEnd"/>
+      <w:r>
+        <w:rPr>
+          <w:sz w:val="20"/>
+          <w:szCs w:val="20"/>
+        </w:rPr>
+        <w:t xml:space="preserve"> </w:t>
+      </w:r>
+      <w:proofErr w:type="spellStart"/>
+      <w:r>
+        <w:rPr>
+          <w:sz w:val="20"/>
+          <w:szCs w:val="20"/>
+        </w:rPr>
+        <w:t>omowic</w:t>
+      </w:r>
+      <w:proofErr w:type="spellEnd"/>
+      <w:r>
+        <w:rPr>
+          <w:sz w:val="20"/>
+          <w:szCs w:val="20"/>
+        </w:rPr>
+        <w:t xml:space="preserve"> </w:t>
+      </w:r>
+      <w:proofErr w:type="spellStart"/>
+      <w:r>
+        <w:rPr>
+          <w:sz w:val="20"/>
+          <w:szCs w:val="20"/>
+        </w:rPr>
+        <w:t>skalowalnosc</w:t>
+      </w:r>
+      <w:proofErr w:type="spellEnd"/>
+      <w:r>
+        <w:rPr>
+          <w:sz w:val="20"/>
+          <w:szCs w:val="20"/>
+        </w:rPr>
+        <w:t xml:space="preserve">? bo na </w:t>
+      </w:r>
+      <w:proofErr w:type="spellStart"/>
+      <w:r>
+        <w:rPr>
+          <w:sz w:val="20"/>
+          <w:szCs w:val="20"/>
+        </w:rPr>
+        <w:t>seminarce</w:t>
+      </w:r>
+      <w:proofErr w:type="spellEnd"/>
+      <w:r>
+        <w:rPr>
+          <w:sz w:val="20"/>
+          <w:szCs w:val="20"/>
+        </w:rPr>
+        <w:t xml:space="preserve"> krzywiecki </w:t>
+      </w:r>
+      <w:proofErr w:type="spellStart"/>
+      <w:r>
+        <w:rPr>
+          <w:sz w:val="20"/>
+          <w:szCs w:val="20"/>
+        </w:rPr>
+        <w:t>wspominal</w:t>
+      </w:r>
+      <w:proofErr w:type="spellEnd"/>
+      <w:r>
+        <w:rPr>
+          <w:sz w:val="20"/>
+          <w:szCs w:val="20"/>
+        </w:rPr>
+        <w:t xml:space="preserve"> ze warto</w:t>
+      </w:r>
+    </w:p>
+    <w:p>
+      <w:pPr>
+        <w:rPr>
+          <w:sz w:val="20"/>
+          <w:szCs w:val="20"/>
+        </w:rPr>
+      </w:pPr>
+      <w:r>
+        <w:rPr>
+          <w:sz w:val="20"/>
+          <w:szCs w:val="20"/>
+        </w:rPr>
+        <w:t xml:space="preserve">3. jakie uwagi co do </w:t>
+      </w:r>
+      <w:proofErr w:type="spellStart"/>
+      <w:r>
+        <w:rPr>
+          <w:sz w:val="20"/>
+          <w:szCs w:val="20"/>
+        </w:rPr>
+        <w:t>wstepu</w:t>
+      </w:r>
+      <w:proofErr w:type="spellEnd"/>
+      <w:r>
+        <w:rPr>
+          <w:sz w:val="20"/>
+          <w:szCs w:val="20"/>
+        </w:rPr>
+        <w:t xml:space="preserve">? </w:t>
+      </w:r>
+    </w:p>
+    <w:p>
+      <w:pPr>
+        <w:rPr>
+          <w:i/>
+          <w:iCs/>
+          <w:sz w:val="20"/>
+          <w:szCs w:val="20"/>
+        </w:rPr>
+      </w:pPr>
+      <w:r>
+        <w:rPr>
+          <w:sz w:val="20"/>
+          <w:szCs w:val="20"/>
+        </w:rPr>
+        <w:t xml:space="preserve">4. </w:t>
+      </w:r>
+      <w:r>
+        <w:rPr>
+          <w:sz w:val="20"/>
+          <w:szCs w:val="20"/>
+        </w:rPr>
+        <w:t xml:space="preserve">czy </w:t>
+      </w:r>
+      <w:proofErr w:type="spellStart"/>
+      <w:r>
+        <w:rPr>
+          <w:sz w:val="20"/>
+          <w:szCs w:val="20"/>
+        </w:rPr>
+        <w:t>robic</w:t>
+      </w:r>
+      <w:proofErr w:type="spellEnd"/>
+      <w:r>
+        <w:rPr>
+          <w:sz w:val="20"/>
+          <w:szCs w:val="20"/>
+        </w:rPr>
+        <w:t xml:space="preserve"> znowu porównanie, </w:t>
+      </w:r>
+      <w:proofErr w:type="spellStart"/>
+      <w:r>
+        <w:rPr>
+          <w:sz w:val="20"/>
+          <w:szCs w:val="20"/>
+        </w:rPr>
+        <w:t>proszee</w:t>
+      </w:r>
+      <w:proofErr w:type="spellEnd"/>
+      <w:r>
+        <w:rPr>
+          <w:sz w:val="20"/>
+          <w:szCs w:val="20"/>
+        </w:rPr>
+        <w:t xml:space="preserve"> nie ;// ?</w:t>
+      </w:r>
+      <w:r>
+        <w:rPr>
+          <w:sz w:val="20"/>
+          <w:szCs w:val="20"/>
+        </w:rPr>
+        <w:t xml:space="preserve"> co powinno </w:t>
+      </w:r>
+      <w:proofErr w:type="spellStart"/>
+      <w:r>
+        <w:rPr>
+          <w:sz w:val="20"/>
+          <w:szCs w:val="20"/>
+        </w:rPr>
+        <w:t>byc</w:t>
+      </w:r>
+      <w:proofErr w:type="spellEnd"/>
+      <w:r>
+        <w:rPr>
+          <w:sz w:val="20"/>
+          <w:szCs w:val="20"/>
+        </w:rPr>
+        <w:t xml:space="preserve"> w analizie problemu? </w:t>
+      </w:r>
+      <w:proofErr w:type="spellStart"/>
+      <w:r>
+        <w:rPr>
+          <w:sz w:val="20"/>
+          <w:szCs w:val="20"/>
+        </w:rPr>
+        <w:t>Narazie</w:t>
+      </w:r>
+      <w:proofErr w:type="spellEnd"/>
+      <w:r>
+        <w:rPr>
+          <w:sz w:val="20"/>
+          <w:szCs w:val="20"/>
+        </w:rPr>
+        <w:t xml:space="preserve"> planuje</w:t>
+      </w:r>
+      <w:r>
+        <w:rPr>
+          <w:i/>
+          <w:iCs/>
+          <w:sz w:val="20"/>
+          <w:szCs w:val="20"/>
+        </w:rPr>
+        <w:t>:</w:t>
+      </w:r>
+      <w:r>
+        <w:rPr>
+          <w:i/>
+          <w:iCs/>
+          <w:sz w:val="20"/>
+          <w:szCs w:val="20"/>
+        </w:rPr>
+        <w:t xml:space="preserve"> </w:t>
+      </w:r>
+      <w:r>
+        <w:rPr>
+          <w:i/>
+          <w:iCs/>
+          <w:sz w:val="20"/>
+          <w:szCs w:val="20"/>
+        </w:rPr>
+        <w:t xml:space="preserve">to co </w:t>
+      </w:r>
+      <w:proofErr w:type="spellStart"/>
+      <w:r>
+        <w:rPr>
+          <w:i/>
+          <w:iCs/>
+          <w:sz w:val="20"/>
+          <w:szCs w:val="20"/>
+        </w:rPr>
+        <w:t>powyzej</w:t>
+      </w:r>
+      <w:proofErr w:type="spellEnd"/>
+    </w:p>
+    <w:p>
+      <w:pPr>
+        <w:rPr>
+          <w:sz w:val="20"/>
+          <w:szCs w:val="20"/>
+        </w:rPr>
+      </w:pPr>
+      <w:r>
+        <w:rPr>
+          <w:sz w:val="20"/>
+          <w:szCs w:val="20"/>
+        </w:rPr>
+        <w:t xml:space="preserve">5. aktualnie </w:t>
+      </w:r>
+      <w:proofErr w:type="spellStart"/>
+      <w:r>
+        <w:rPr>
+          <w:sz w:val="20"/>
+          <w:szCs w:val="20"/>
+        </w:rPr>
+        <w:t>strone</w:t>
+      </w:r>
+      <w:proofErr w:type="spellEnd"/>
+      <w:r>
+        <w:rPr>
+          <w:sz w:val="20"/>
+          <w:szCs w:val="20"/>
+        </w:rPr>
+        <w:t xml:space="preserve"> przechowuje </w:t>
+      </w:r>
+      <w:proofErr w:type="spellStart"/>
+      <w:r>
+        <w:rPr>
+          <w:sz w:val="20"/>
+          <w:szCs w:val="20"/>
+        </w:rPr>
+        <w:t>strone</w:t>
+      </w:r>
+      <w:proofErr w:type="spellEnd"/>
+      <w:r>
+        <w:rPr>
+          <w:sz w:val="20"/>
+          <w:szCs w:val="20"/>
+        </w:rPr>
+        <w:t xml:space="preserve"> w folderze, w bazie będę </w:t>
+      </w:r>
+      <w:proofErr w:type="spellStart"/>
+      <w:r>
+        <w:rPr>
+          <w:sz w:val="20"/>
+          <w:szCs w:val="20"/>
+        </w:rPr>
+        <w:t>przechowywal</w:t>
+      </w:r>
+      <w:proofErr w:type="spellEnd"/>
+      <w:r>
+        <w:rPr>
+          <w:sz w:val="20"/>
+          <w:szCs w:val="20"/>
+        </w:rPr>
+        <w:t xml:space="preserve"> tylko </w:t>
+      </w:r>
+      <w:proofErr w:type="spellStart"/>
+      <w:r>
+        <w:rPr>
+          <w:sz w:val="20"/>
+          <w:szCs w:val="20"/>
+        </w:rPr>
+        <w:t>zmiane</w:t>
+      </w:r>
+      <w:proofErr w:type="spellEnd"/>
+      <w:r>
+        <w:rPr>
+          <w:sz w:val="20"/>
+          <w:szCs w:val="20"/>
+        </w:rPr>
+        <w:t xml:space="preserve"> treści, albo cale </w:t>
+      </w:r>
+      <w:proofErr w:type="spellStart"/>
+      <w:r>
+        <w:rPr>
+          <w:sz w:val="20"/>
+          <w:szCs w:val="20"/>
+        </w:rPr>
+        <w:t>htmle</w:t>
+      </w:r>
+      <w:proofErr w:type="spellEnd"/>
+      <w:r>
+        <w:rPr>
+          <w:sz w:val="20"/>
+          <w:szCs w:val="20"/>
+        </w:rPr>
+        <w:t xml:space="preserve">, </w:t>
+      </w:r>
+      <w:r>
+        <w:rPr>
+          <w:sz w:val="20"/>
+          <w:szCs w:val="20"/>
+        </w:rPr>
+        <w:t xml:space="preserve">i ewentualnie jakiś tekst ze </w:t>
+      </w:r>
+      <w:proofErr w:type="spellStart"/>
+      <w:r>
+        <w:rPr>
+          <w:sz w:val="20"/>
+          <w:szCs w:val="20"/>
+        </w:rPr>
+        <w:t>zminl</w:t>
+      </w:r>
+      <w:proofErr w:type="spellEnd"/>
+      <w:r>
+        <w:rPr>
+          <w:sz w:val="20"/>
+          <w:szCs w:val="20"/>
+        </w:rPr>
+        <w:t xml:space="preserve"> się dany plik, ale w folderach będą trzymane tylko </w:t>
+      </w:r>
+      <w:proofErr w:type="spellStart"/>
+      <w:r>
+        <w:rPr>
+          <w:sz w:val="20"/>
+          <w:szCs w:val="20"/>
+        </w:rPr>
+        <w:t>najnowesze</w:t>
+      </w:r>
+      <w:proofErr w:type="spellEnd"/>
+      <w:r>
+        <w:rPr>
+          <w:sz w:val="20"/>
+          <w:szCs w:val="20"/>
+        </w:rPr>
+        <w:t xml:space="preserve"> wersje</w:t>
+      </w:r>
+    </w:p>
+    <w:p>
+      <w:pPr>
+        <w:rPr>
+          <w:sz w:val="20"/>
+          <w:szCs w:val="20"/>
+        </w:rPr>
+      </w:pPr>
     </w:p>
     <w:sectPr>
       <w:pgSz w:w="11906" w:h="16838"/>
@@ -3107,7 +4143,7 @@
     <w:lsdException w:name="Table Web 2" w:semiHidden="1" w:unhideWhenUsed="1"/>
     <w:lsdException w:name="Table Web 3" w:semiHidden="1" w:unhideWhenUsed="1"/>
     <w:lsdException w:name="Balloon Text" w:semiHidden="1" w:unhideWhenUsed="1"/>
-    <w:lsdException w:name="Table Grid" w:semiHidden="1" w:uiPriority="39" w:unhideWhenUsed="1"/>
+    <w:lsdException w:name="Table Grid" w:uiPriority="39"/>
     <w:lsdException w:name="Table Theme" w:semiHidden="1" w:unhideWhenUsed="1"/>
     <w:lsdException w:name="Placeholder Text" w:semiHidden="1"/>
     <w:lsdException w:name="No Spacing" w:uiPriority="1" w:qFormat="1"/>
